--- a/6. ГЛАВА 3.docx
+++ b/6. ГЛАВА 3.docx
@@ -127,146 +127,47 @@
         </w:rPr>
         <w:t xml:space="preserve"> </w:t>
       </w:r>
-      <w:r>
-        <w:rPr>
-          <w:rFonts w:ascii="Times New Roman" w:hAnsi="Times New Roman" w:cs="Times New Roman"/>
-          <w:sz w:val="28"/>
-          <w:szCs w:val="28"/>
-        </w:rPr>
-        <w:tab/>
-      </w:r>
-      <w:r>
-        <w:rPr>
-          <w:rFonts w:ascii="Times New Roman" w:hAnsi="Times New Roman" w:cs="Times New Roman"/>
-          <w:sz w:val="28"/>
-          <w:szCs w:val="28"/>
-        </w:rPr>
-        <w:t>Под разработкой функционала ИС подозревается создание набора его инструментов и опций</w:t>
-      </w:r>
-      <w:r>
-        <w:rPr>
-          <w:rFonts w:ascii="Times New Roman" w:hAnsi="Times New Roman" w:cs="Times New Roman"/>
-          <w:sz w:val="28"/>
-          <w:szCs w:val="28"/>
-        </w:rPr>
-        <w:t>,</w:t>
-      </w:r>
-      <w:r>
-        <w:rPr>
-          <w:rFonts w:ascii="Times New Roman" w:hAnsi="Times New Roman" w:cs="Times New Roman"/>
-          <w:sz w:val="28"/>
-          <w:szCs w:val="28"/>
-        </w:rPr>
-        <w:t xml:space="preserve"> благодаря которых пользователи ИС решат конкретные задачи предметной области</w:t>
-      </w:r>
-      <w:r>
-        <w:rPr>
-          <w:rFonts w:ascii="Times New Roman" w:hAnsi="Times New Roman" w:cs="Times New Roman"/>
-          <w:sz w:val="28"/>
-          <w:szCs w:val="28"/>
-        </w:rPr>
-        <w:t>.</w:t>
-      </w:r>
     </w:p>
     <w:p>
       <w:pPr>
         <w:spacing w:after="0" w:line="360" w:lineRule="auto"/>
-        <w:rPr>
-          <w:rFonts w:ascii="Times New Roman" w:hAnsi="Times New Roman" w:cs="Times New Roman"/>
-          <w:sz w:val="28"/>
-          <w:szCs w:val="28"/>
-        </w:rPr>
-      </w:pPr>
-      <w:r>
-        <w:rPr>
-          <w:rFonts w:ascii="Times New Roman" w:hAnsi="Times New Roman" w:cs="Times New Roman"/>
-          <w:sz w:val="28"/>
-          <w:szCs w:val="28"/>
-        </w:rPr>
-        <w:tab/>
-        <w:t xml:space="preserve">В основном </w:t>
-      </w:r>
-      <w:r>
-        <w:rPr>
-          <w:rFonts w:ascii="Times New Roman" w:hAnsi="Times New Roman" w:cs="Times New Roman"/>
-          <w:sz w:val="28"/>
-          <w:szCs w:val="28"/>
-        </w:rPr>
-        <w:t>разработка функционала сайта включает следующее</w:t>
-      </w:r>
-      <w:r>
-        <w:rPr>
-          <w:rFonts w:ascii="Times New Roman" w:hAnsi="Times New Roman" w:cs="Times New Roman"/>
-          <w:sz w:val="28"/>
-          <w:szCs w:val="28"/>
-        </w:rPr>
-        <w:t>:</w:t>
+        <w:ind w:firstLine="708"/>
+        <w:rPr>
+          <w:rFonts w:ascii="Times New Roman" w:hAnsi="Times New Roman" w:cs="Times New Roman"/>
+          <w:sz w:val="28"/>
+          <w:szCs w:val="28"/>
+        </w:rPr>
+      </w:pPr>
+      <w:r>
+        <w:rPr>
+          <w:rFonts w:ascii="Times New Roman" w:hAnsi="Times New Roman" w:cs="Times New Roman"/>
+          <w:sz w:val="28"/>
+          <w:szCs w:val="28"/>
+        </w:rPr>
+        <w:t>Под разработкой функционала ИС подозревается создание набора его инструментов и опций, благодаря которых пользователи ИС решат конкретные задачи предметной области.</w:t>
       </w:r>
     </w:p>
     <w:p>
       <w:pPr>
-        <w:pStyle w:val="a3"/>
-        <w:numPr>
-          <w:ilvl w:val="0"/>
-          <w:numId w:val="15"/>
-        </w:numPr>
         <w:spacing w:after="0" w:line="360" w:lineRule="auto"/>
-        <w:rPr>
-          <w:rFonts w:ascii="Times New Roman" w:hAnsi="Times New Roman" w:cs="Times New Roman"/>
-          <w:sz w:val="28"/>
-          <w:szCs w:val="28"/>
-        </w:rPr>
-      </w:pPr>
-      <w:r>
-        <w:rPr>
-          <w:rFonts w:ascii="Times New Roman" w:hAnsi="Times New Roman" w:cs="Times New Roman"/>
-          <w:sz w:val="28"/>
-          <w:szCs w:val="28"/>
-        </w:rPr>
-        <w:t xml:space="preserve">Меню и </w:t>
-      </w:r>
-      <w:proofErr w:type="spellStart"/>
-      <w:r>
-        <w:rPr>
-          <w:rFonts w:ascii="Times New Roman" w:hAnsi="Times New Roman" w:cs="Times New Roman"/>
-          <w:sz w:val="28"/>
-          <w:szCs w:val="28"/>
-        </w:rPr>
-        <w:t>сайдбар</w:t>
-      </w:r>
-      <w:proofErr w:type="spellEnd"/>
-      <w:r>
-        <w:rPr>
-          <w:rFonts w:ascii="Times New Roman" w:hAnsi="Times New Roman" w:cs="Times New Roman"/>
-          <w:sz w:val="28"/>
-          <w:szCs w:val="28"/>
-        </w:rPr>
-        <w:t xml:space="preserve"> (</w:t>
-      </w:r>
-      <w:r>
-        <w:rPr>
-          <w:rFonts w:ascii="Times New Roman" w:hAnsi="Times New Roman" w:cs="Times New Roman"/>
-          <w:sz w:val="28"/>
-          <w:szCs w:val="28"/>
-        </w:rPr>
-        <w:t>боковая колонка сайта)</w:t>
-      </w:r>
-      <w:r>
-        <w:rPr>
-          <w:rFonts w:ascii="Times New Roman" w:hAnsi="Times New Roman" w:cs="Times New Roman"/>
-          <w:sz w:val="28"/>
-          <w:szCs w:val="28"/>
-        </w:rPr>
-        <w:t>;</w:t>
+        <w:ind w:firstLine="708"/>
+        <w:rPr>
+          <w:rFonts w:ascii="Times New Roman" w:hAnsi="Times New Roman" w:cs="Times New Roman"/>
+          <w:sz w:val="28"/>
+          <w:szCs w:val="28"/>
+        </w:rPr>
+      </w:pPr>
+      <w:r>
+        <w:rPr>
+          <w:rFonts w:ascii="Times New Roman" w:hAnsi="Times New Roman" w:cs="Times New Roman"/>
+          <w:sz w:val="28"/>
+          <w:szCs w:val="28"/>
+        </w:rPr>
+        <w:t>Функционал сайта — это опции и инструменты, которые помогают пользователям решать определенные задачи. Разные составляющие функционала сайта в конечном счёте приводят пользователей к целевому действию.</w:t>
       </w:r>
     </w:p>
     <w:p>
       <w:pPr>
-        <w:pStyle w:val="a3"/>
-        <w:numPr>
-          <w:ilvl w:val="0"/>
-          <w:numId w:val="15"/>
-        </w:numPr>
         <w:spacing w:after="0" w:line="360" w:lineRule="auto"/>
         <w:rPr>
           <w:rFonts w:ascii="Times New Roman" w:hAnsi="Times New Roman" w:cs="Times New Roman"/>
@@ -280,25 +181,12 @@
           <w:sz w:val="28"/>
           <w:szCs w:val="28"/>
         </w:rPr>
-        <w:t>Форма для обратной связи</w:t>
-      </w:r>
-      <w:r>
-        <w:rPr>
-          <w:rFonts w:ascii="Times New Roman" w:hAnsi="Times New Roman" w:cs="Times New Roman"/>
-          <w:sz w:val="28"/>
-          <w:szCs w:val="28"/>
-          <w:lang w:val="en-US"/>
-        </w:rPr>
-        <w:t>;</w:t>
+        <w:tab/>
+        <w:t>В основном разработка функционала сайта включает следующее:</w:t>
       </w:r>
     </w:p>
     <w:p>
       <w:pPr>
-        <w:pStyle w:val="a3"/>
-        <w:numPr>
-          <w:ilvl w:val="0"/>
-          <w:numId w:val="15"/>
-        </w:numPr>
         <w:spacing w:after="0" w:line="360" w:lineRule="auto"/>
         <w:rPr>
           <w:rFonts w:ascii="Times New Roman" w:hAnsi="Times New Roman" w:cs="Times New Roman"/>
@@ -312,25 +200,38 @@
           <w:sz w:val="28"/>
           <w:szCs w:val="28"/>
         </w:rPr>
-        <w:t>Навигатор страниц</w:t>
-      </w:r>
-      <w:r>
-        <w:rPr>
-          <w:rFonts w:ascii="Times New Roman" w:hAnsi="Times New Roman" w:cs="Times New Roman"/>
-          <w:sz w:val="28"/>
-          <w:szCs w:val="28"/>
-          <w:lang w:val="en-US"/>
-        </w:rPr>
-        <w:t>;</w:t>
+        <w:t>•</w:t>
+      </w:r>
+      <w:r>
+        <w:rPr>
+          <w:rFonts w:ascii="Times New Roman" w:hAnsi="Times New Roman" w:cs="Times New Roman"/>
+          <w:sz w:val="28"/>
+          <w:szCs w:val="28"/>
+        </w:rPr>
+        <w:tab/>
+        <w:t xml:space="preserve">Меню и </w:t>
+      </w:r>
+      <w:proofErr w:type="spellStart"/>
+      <w:r>
+        <w:rPr>
+          <w:rFonts w:ascii="Times New Roman" w:hAnsi="Times New Roman" w:cs="Times New Roman"/>
+          <w:sz w:val="28"/>
+          <w:szCs w:val="28"/>
+        </w:rPr>
+        <w:t>сайдбар</w:t>
+      </w:r>
+      <w:proofErr w:type="spellEnd"/>
+      <w:r>
+        <w:rPr>
+          <w:rFonts w:ascii="Times New Roman" w:hAnsi="Times New Roman" w:cs="Times New Roman"/>
+          <w:sz w:val="28"/>
+          <w:szCs w:val="28"/>
+        </w:rPr>
+        <w:t xml:space="preserve"> (боковая колонка сайта);</w:t>
       </w:r>
     </w:p>
     <w:p>
       <w:pPr>
-        <w:pStyle w:val="a3"/>
-        <w:numPr>
-          <w:ilvl w:val="0"/>
-          <w:numId w:val="15"/>
-        </w:numPr>
         <w:spacing w:after="0" w:line="360" w:lineRule="auto"/>
         <w:rPr>
           <w:rFonts w:ascii="Times New Roman" w:hAnsi="Times New Roman" w:cs="Times New Roman"/>
@@ -344,52 +245,47 @@
           <w:sz w:val="28"/>
           <w:szCs w:val="28"/>
         </w:rPr>
-        <w:t>Поиск по сайту</w:t>
-      </w:r>
-      <w:r>
-        <w:rPr>
-          <w:rFonts w:ascii="Times New Roman" w:hAnsi="Times New Roman" w:cs="Times New Roman"/>
-          <w:sz w:val="28"/>
-          <w:szCs w:val="28"/>
-          <w:lang w:val="en-US"/>
-        </w:rPr>
-        <w:t>.</w:t>
+        <w:t>•</w:t>
+      </w:r>
+      <w:r>
+        <w:rPr>
+          <w:rFonts w:ascii="Times New Roman" w:hAnsi="Times New Roman" w:cs="Times New Roman"/>
+          <w:sz w:val="28"/>
+          <w:szCs w:val="28"/>
+        </w:rPr>
+        <w:tab/>
+        <w:t>Форма для обратной связи;</w:t>
       </w:r>
     </w:p>
     <w:p>
       <w:pPr>
         <w:spacing w:after="0" w:line="360" w:lineRule="auto"/>
-        <w:ind w:left="708"/>
-        <w:rPr>
-          <w:rFonts w:ascii="Times New Roman" w:hAnsi="Times New Roman" w:cs="Times New Roman"/>
-          <w:sz w:val="28"/>
-          <w:szCs w:val="28"/>
-        </w:rPr>
-      </w:pPr>
-      <w:r>
-        <w:rPr>
-          <w:rFonts w:ascii="Times New Roman" w:hAnsi="Times New Roman" w:cs="Times New Roman"/>
-          <w:sz w:val="28"/>
-          <w:szCs w:val="28"/>
-        </w:rPr>
-        <w:t>Разработку функционала можно разделить на следующие этапы</w:t>
-      </w:r>
-      <w:r>
-        <w:rPr>
-          <w:rFonts w:ascii="Times New Roman" w:hAnsi="Times New Roman" w:cs="Times New Roman"/>
-          <w:sz w:val="28"/>
-          <w:szCs w:val="28"/>
-        </w:rPr>
-        <w:t>:</w:t>
+        <w:rPr>
+          <w:rFonts w:ascii="Times New Roman" w:hAnsi="Times New Roman" w:cs="Times New Roman"/>
+          <w:sz w:val="28"/>
+          <w:szCs w:val="28"/>
+        </w:rPr>
+      </w:pPr>
+      <w:r>
+        <w:rPr>
+          <w:rFonts w:ascii="Times New Roman" w:hAnsi="Times New Roman" w:cs="Times New Roman"/>
+          <w:sz w:val="28"/>
+          <w:szCs w:val="28"/>
+        </w:rPr>
+        <w:t>•</w:t>
+      </w:r>
+      <w:r>
+        <w:rPr>
+          <w:rFonts w:ascii="Times New Roman" w:hAnsi="Times New Roman" w:cs="Times New Roman"/>
+          <w:sz w:val="28"/>
+          <w:szCs w:val="28"/>
+        </w:rPr>
+        <w:tab/>
+        <w:t>Навигатор страниц;</w:t>
       </w:r>
     </w:p>
     <w:p>
       <w:pPr>
-        <w:pStyle w:val="a3"/>
-        <w:numPr>
-          <w:ilvl w:val="0"/>
-          <w:numId w:val="16"/>
-        </w:numPr>
         <w:spacing w:after="0" w:line="360" w:lineRule="auto"/>
         <w:rPr>
           <w:rFonts w:ascii="Times New Roman" w:hAnsi="Times New Roman" w:cs="Times New Roman"/>
@@ -403,25 +299,20 @@
           <w:sz w:val="28"/>
           <w:szCs w:val="28"/>
         </w:rPr>
-        <w:t>Разработка структуры сайта</w:t>
-      </w:r>
-      <w:r>
-        <w:rPr>
-          <w:rFonts w:ascii="Times New Roman" w:hAnsi="Times New Roman" w:cs="Times New Roman"/>
-          <w:sz w:val="28"/>
-          <w:szCs w:val="28"/>
-          <w:lang w:val="en-US"/>
-        </w:rPr>
-        <w:t>;</w:t>
+        <w:t>•</w:t>
+      </w:r>
+      <w:r>
+        <w:rPr>
+          <w:rFonts w:ascii="Times New Roman" w:hAnsi="Times New Roman" w:cs="Times New Roman"/>
+          <w:sz w:val="28"/>
+          <w:szCs w:val="28"/>
+        </w:rPr>
+        <w:tab/>
+        <w:t>Поиск по сайту.</w:t>
       </w:r>
     </w:p>
     <w:p>
       <w:pPr>
-        <w:pStyle w:val="a3"/>
-        <w:numPr>
-          <w:ilvl w:val="0"/>
-          <w:numId w:val="16"/>
-        </w:numPr>
         <w:spacing w:after="0" w:line="360" w:lineRule="auto"/>
         <w:rPr>
           <w:rFonts w:ascii="Times New Roman" w:hAnsi="Times New Roman" w:cs="Times New Roman"/>
@@ -435,42 +326,11 @@
           <w:sz w:val="28"/>
           <w:szCs w:val="28"/>
         </w:rPr>
-        <w:t>Анализ функционала</w:t>
-      </w:r>
-      <w:r>
-        <w:rPr>
-          <w:rFonts w:ascii="Times New Roman" w:hAnsi="Times New Roman" w:cs="Times New Roman"/>
-          <w:sz w:val="28"/>
-          <w:szCs w:val="28"/>
-          <w:lang w:val="en-US"/>
-        </w:rPr>
-        <w:t xml:space="preserve">, </w:t>
-      </w:r>
-      <w:r>
-        <w:rPr>
-          <w:rFonts w:ascii="Times New Roman" w:hAnsi="Times New Roman" w:cs="Times New Roman"/>
-          <w:sz w:val="28"/>
-          <w:szCs w:val="28"/>
-        </w:rPr>
-        <w:t>сравнение</w:t>
-      </w:r>
-      <w:r>
-        <w:rPr>
-          <w:rFonts w:ascii="Times New Roman" w:hAnsi="Times New Roman" w:cs="Times New Roman"/>
-          <w:sz w:val="28"/>
-          <w:szCs w:val="28"/>
-          <w:lang w:val="en-US"/>
-        </w:rPr>
-        <w:t>;</w:t>
+        <w:t>Разработку функционала можно разделить на следующие этапы:</w:t>
       </w:r>
     </w:p>
     <w:p>
       <w:pPr>
-        <w:pStyle w:val="a3"/>
-        <w:numPr>
-          <w:ilvl w:val="0"/>
-          <w:numId w:val="16"/>
-        </w:numPr>
         <w:spacing w:after="0" w:line="360" w:lineRule="auto"/>
         <w:rPr>
           <w:rFonts w:ascii="Times New Roman" w:hAnsi="Times New Roman" w:cs="Times New Roman"/>
@@ -484,51 +344,43 @@
           <w:sz w:val="28"/>
           <w:szCs w:val="28"/>
         </w:rPr>
-        <w:t>Реализация функционала</w:t>
-      </w:r>
-      <w:r>
-        <w:rPr>
-          <w:rFonts w:ascii="Times New Roman" w:hAnsi="Times New Roman" w:cs="Times New Roman"/>
-          <w:sz w:val="28"/>
-          <w:szCs w:val="28"/>
-          <w:lang w:val="en-US"/>
-        </w:rPr>
-        <w:t>.</w:t>
+        <w:t>1.</w:t>
+      </w:r>
+      <w:r>
+        <w:rPr>
+          <w:rFonts w:ascii="Times New Roman" w:hAnsi="Times New Roman" w:cs="Times New Roman"/>
+          <w:sz w:val="28"/>
+          <w:szCs w:val="28"/>
+        </w:rPr>
+        <w:tab/>
+        <w:t>Разработка структуры сайта;</w:t>
       </w:r>
     </w:p>
     <w:p>
       <w:pPr>
         <w:spacing w:after="0" w:line="360" w:lineRule="auto"/>
-        <w:ind w:firstLine="708"/>
-        <w:rPr>
-          <w:rFonts w:ascii="Times New Roman" w:hAnsi="Times New Roman" w:cs="Times New Roman"/>
-          <w:sz w:val="28"/>
-          <w:szCs w:val="28"/>
-        </w:rPr>
-      </w:pPr>
-      <w:r>
-        <w:rPr>
-          <w:rFonts w:ascii="Times New Roman" w:hAnsi="Times New Roman" w:cs="Times New Roman"/>
-          <w:sz w:val="28"/>
-          <w:szCs w:val="28"/>
-        </w:rPr>
-        <w:t xml:space="preserve">На первом этапе происходит определение целей и задач сайта и его основных требований </w:t>
-      </w:r>
-      <w:r>
-        <w:rPr>
-          <w:rFonts w:ascii="Times New Roman" w:hAnsi="Times New Roman" w:cs="Times New Roman"/>
-          <w:sz w:val="28"/>
-          <w:szCs w:val="28"/>
-        </w:rPr>
-        <w:t>по которой пользователи будет работать в данной системы</w:t>
-      </w:r>
-      <w:r>
-        <w:rPr>
-          <w:rFonts w:ascii="Times New Roman" w:hAnsi="Times New Roman" w:cs="Times New Roman"/>
-          <w:sz w:val="28"/>
-          <w:szCs w:val="28"/>
-        </w:rPr>
-        <w:t>.</w:t>
+        <w:rPr>
+          <w:rFonts w:ascii="Times New Roman" w:hAnsi="Times New Roman" w:cs="Times New Roman"/>
+          <w:sz w:val="28"/>
+          <w:szCs w:val="28"/>
+        </w:rPr>
+      </w:pPr>
+      <w:r>
+        <w:rPr>
+          <w:rFonts w:ascii="Times New Roman" w:hAnsi="Times New Roman" w:cs="Times New Roman"/>
+          <w:sz w:val="28"/>
+          <w:szCs w:val="28"/>
+        </w:rPr>
+        <w:t>2.</w:t>
+      </w:r>
+      <w:r>
+        <w:rPr>
+          <w:rFonts w:ascii="Times New Roman" w:hAnsi="Times New Roman" w:cs="Times New Roman"/>
+          <w:sz w:val="28"/>
+          <w:szCs w:val="28"/>
+        </w:rPr>
+        <w:tab/>
+        <w:t>Анализ функционала, сравнение;</w:t>
       </w:r>
     </w:p>
     <w:p>
@@ -546,128 +398,16 @@
           <w:sz w:val="28"/>
           <w:szCs w:val="28"/>
         </w:rPr>
+        <w:t>3.</w:t>
+      </w:r>
+      <w:r>
+        <w:rPr>
+          <w:rFonts w:ascii="Times New Roman" w:hAnsi="Times New Roman" w:cs="Times New Roman"/>
+          <w:sz w:val="28"/>
+          <w:szCs w:val="28"/>
+        </w:rPr>
         <w:tab/>
-        <w:t>Во-втором этапе идет анализ функционалов похожих ИС</w:t>
-      </w:r>
-      <w:r>
-        <w:rPr>
-          <w:rFonts w:ascii="Times New Roman" w:hAnsi="Times New Roman" w:cs="Times New Roman"/>
-          <w:sz w:val="28"/>
-          <w:szCs w:val="28"/>
-        </w:rPr>
-        <w:t>.</w:t>
-      </w:r>
-      <w:r>
-        <w:rPr>
-          <w:rFonts w:ascii="Times New Roman" w:hAnsi="Times New Roman" w:cs="Times New Roman"/>
-          <w:sz w:val="28"/>
-          <w:szCs w:val="28"/>
-        </w:rPr>
-        <w:t xml:space="preserve"> </w:t>
-      </w:r>
-      <w:r>
-        <w:rPr>
-          <w:rFonts w:ascii="Times New Roman" w:hAnsi="Times New Roman" w:cs="Times New Roman"/>
-          <w:sz w:val="28"/>
-          <w:szCs w:val="28"/>
-        </w:rPr>
-        <w:t>Сравнение других систем можно выделить особенности каждой из них</w:t>
-      </w:r>
-      <w:r>
-        <w:rPr>
-          <w:rFonts w:ascii="Times New Roman" w:hAnsi="Times New Roman" w:cs="Times New Roman"/>
-          <w:sz w:val="28"/>
-          <w:szCs w:val="28"/>
-        </w:rPr>
-        <w:t>,</w:t>
-      </w:r>
-      <w:r>
-        <w:rPr>
-          <w:rFonts w:ascii="Times New Roman" w:hAnsi="Times New Roman" w:cs="Times New Roman"/>
-          <w:sz w:val="28"/>
-          <w:szCs w:val="28"/>
-        </w:rPr>
-        <w:t xml:space="preserve"> но при этом иногда можно увидеть элементов, которые </w:t>
-      </w:r>
-      <w:r>
-        <w:rPr>
-          <w:rFonts w:ascii="Times New Roman" w:hAnsi="Times New Roman" w:cs="Times New Roman"/>
-          <w:sz w:val="28"/>
-          <w:szCs w:val="28"/>
-        </w:rPr>
-        <w:t>повторяются на многих</w:t>
-      </w:r>
-      <w:r>
-        <w:rPr>
-          <w:rFonts w:ascii="Times New Roman" w:hAnsi="Times New Roman" w:cs="Times New Roman"/>
-          <w:sz w:val="28"/>
-          <w:szCs w:val="28"/>
-        </w:rPr>
-        <w:t xml:space="preserve"> сайтов</w:t>
-      </w:r>
-      <w:r>
-        <w:rPr>
-          <w:rFonts w:ascii="Times New Roman" w:hAnsi="Times New Roman" w:cs="Times New Roman"/>
-          <w:sz w:val="28"/>
-          <w:szCs w:val="28"/>
-        </w:rPr>
-        <w:t>.</w:t>
-      </w:r>
-      <w:r>
-        <w:rPr>
-          <w:rFonts w:ascii="Times New Roman" w:hAnsi="Times New Roman" w:cs="Times New Roman"/>
-          <w:sz w:val="28"/>
-          <w:szCs w:val="28"/>
-        </w:rPr>
-        <w:t xml:space="preserve"> </w:t>
-      </w:r>
-      <w:r>
-        <w:rPr>
-          <w:rFonts w:ascii="Times New Roman" w:hAnsi="Times New Roman" w:cs="Times New Roman"/>
-          <w:sz w:val="28"/>
-          <w:szCs w:val="28"/>
-        </w:rPr>
-        <w:t>Описанный</w:t>
-      </w:r>
-      <w:r>
-        <w:rPr>
-          <w:rFonts w:ascii="Times New Roman" w:hAnsi="Times New Roman" w:cs="Times New Roman"/>
-          <w:sz w:val="28"/>
-          <w:szCs w:val="28"/>
-        </w:rPr>
-        <w:t xml:space="preserve"> </w:t>
-      </w:r>
-      <w:r>
-        <w:rPr>
-          <w:rFonts w:ascii="Times New Roman" w:hAnsi="Times New Roman" w:cs="Times New Roman"/>
-          <w:sz w:val="28"/>
-          <w:szCs w:val="28"/>
-        </w:rPr>
-        <w:t xml:space="preserve">анализ конкурентов можно проводить и для уже созданных сайтов, и для тех проектов, которые еще на стадии разработки. В последнем случае это будет даже эффективнее, поскольку вы еще на начальном этапе соберете </w:t>
-      </w:r>
-      <w:r>
-        <w:rPr>
-          <w:rFonts w:ascii="Times New Roman" w:hAnsi="Times New Roman" w:cs="Times New Roman"/>
-          <w:sz w:val="28"/>
-          <w:szCs w:val="28"/>
-        </w:rPr>
-        <w:t>полных</w:t>
-      </w:r>
-      <w:r>
-        <w:rPr>
-          <w:rFonts w:ascii="Times New Roman" w:hAnsi="Times New Roman" w:cs="Times New Roman"/>
-          <w:sz w:val="28"/>
-          <w:szCs w:val="28"/>
-        </w:rPr>
-        <w:t>,</w:t>
-      </w:r>
-      <w:r>
-        <w:rPr>
-          <w:rFonts w:ascii="Times New Roman" w:hAnsi="Times New Roman" w:cs="Times New Roman"/>
-          <w:sz w:val="28"/>
-          <w:szCs w:val="28"/>
-        </w:rPr>
-        <w:t xml:space="preserve"> нужных элементов сайта, причем с учетом семантики.</w:t>
+        <w:t>Реализация функционала.</w:t>
       </w:r>
     </w:p>
     <w:p>
@@ -685,107 +425,7 @@
           <w:sz w:val="28"/>
           <w:szCs w:val="28"/>
         </w:rPr>
-        <w:lastRenderedPageBreak/>
-        <w:tab/>
-        <w:t>В</w:t>
-      </w:r>
-      <w:r>
-        <w:rPr>
-          <w:rFonts w:ascii="Times New Roman" w:hAnsi="Times New Roman" w:cs="Times New Roman"/>
-          <w:sz w:val="28"/>
-          <w:szCs w:val="28"/>
-        </w:rPr>
-        <w:t xml:space="preserve"> последнем этапе происходит реализация функционала сайта</w:t>
-      </w:r>
-      <w:r>
-        <w:rPr>
-          <w:rFonts w:ascii="Times New Roman" w:hAnsi="Times New Roman" w:cs="Times New Roman"/>
-          <w:sz w:val="28"/>
-          <w:szCs w:val="28"/>
-        </w:rPr>
-        <w:t>.</w:t>
-      </w:r>
-      <w:r>
-        <w:rPr>
-          <w:rFonts w:ascii="Times New Roman" w:hAnsi="Times New Roman" w:cs="Times New Roman"/>
-          <w:sz w:val="28"/>
-          <w:szCs w:val="28"/>
-        </w:rPr>
-        <w:t xml:space="preserve"> И для ее реализации используют </w:t>
-      </w:r>
-      <w:r>
-        <w:rPr>
-          <w:rFonts w:ascii="Times New Roman" w:hAnsi="Times New Roman" w:cs="Times New Roman"/>
-          <w:sz w:val="28"/>
-          <w:szCs w:val="28"/>
-        </w:rPr>
-        <w:t xml:space="preserve">графический редактор </w:t>
-      </w:r>
-      <w:proofErr w:type="spellStart"/>
-      <w:r>
-        <w:rPr>
-          <w:rFonts w:ascii="Times New Roman" w:hAnsi="Times New Roman" w:cs="Times New Roman"/>
-          <w:sz w:val="28"/>
-          <w:szCs w:val="28"/>
-        </w:rPr>
-        <w:t>Figma</w:t>
-      </w:r>
-      <w:proofErr w:type="spellEnd"/>
-      <w:r>
-        <w:rPr>
-          <w:rFonts w:ascii="Times New Roman" w:hAnsi="Times New Roman" w:cs="Times New Roman"/>
-          <w:sz w:val="28"/>
-          <w:szCs w:val="28"/>
-        </w:rPr>
-        <w:t>, где показы</w:t>
-      </w:r>
-      <w:r>
-        <w:rPr>
-          <w:rFonts w:ascii="Times New Roman" w:hAnsi="Times New Roman" w:cs="Times New Roman"/>
-          <w:sz w:val="28"/>
-          <w:szCs w:val="28"/>
-        </w:rPr>
-        <w:t>вается весь</w:t>
-      </w:r>
-      <w:r>
-        <w:rPr>
-          <w:rFonts w:ascii="Times New Roman" w:hAnsi="Times New Roman" w:cs="Times New Roman"/>
-          <w:sz w:val="28"/>
-          <w:szCs w:val="28"/>
-        </w:rPr>
-        <w:t xml:space="preserve"> функционал</w:t>
-      </w:r>
-      <w:r>
-        <w:rPr>
-          <w:rFonts w:ascii="Times New Roman" w:hAnsi="Times New Roman" w:cs="Times New Roman"/>
-          <w:sz w:val="28"/>
-          <w:szCs w:val="28"/>
-        </w:rPr>
-        <w:t xml:space="preserve"> сайта</w:t>
-      </w:r>
-      <w:r>
-        <w:rPr>
-          <w:rFonts w:ascii="Times New Roman" w:hAnsi="Times New Roman" w:cs="Times New Roman"/>
-          <w:sz w:val="28"/>
-          <w:szCs w:val="28"/>
-        </w:rPr>
-        <w:t xml:space="preserve">, </w:t>
-      </w:r>
-      <w:r>
-        <w:rPr>
-          <w:rFonts w:ascii="Times New Roman" w:hAnsi="Times New Roman" w:cs="Times New Roman"/>
-          <w:sz w:val="28"/>
-          <w:szCs w:val="28"/>
-        </w:rPr>
-        <w:t>и как она будет выглядеть</w:t>
-      </w:r>
-      <w:r>
-        <w:rPr>
-          <w:rFonts w:ascii="Times New Roman" w:hAnsi="Times New Roman" w:cs="Times New Roman"/>
-          <w:sz w:val="28"/>
-          <w:szCs w:val="28"/>
-        </w:rPr>
-        <w:t>.</w:t>
+        <w:t>На первом этапе происходит определение целей и задач сайта и его основных требований по которой пользователи будет работать в данной системы.</w:t>
       </w:r>
     </w:p>
     <w:p>
@@ -804,6 +444,16 @@
           <w:szCs w:val="28"/>
         </w:rPr>
         <w:tab/>
+        <w:t xml:space="preserve">Во-втором этапе идет анализ функционалов похожих ИС. Сравнение других систем можно выделить особенности каждой из них, но при этом иногда можно увидеть элементов, которые повторяются на многих сайтов. Описанный анализ конкурентов можно проводить и для уже созданных сайтов, и для тех проектов, которые еще на стадии разработки. В последнем </w:t>
+      </w:r>
+      <w:r>
+        <w:rPr>
+          <w:rFonts w:ascii="Times New Roman" w:hAnsi="Times New Roman" w:cs="Times New Roman"/>
+          <w:sz w:val="28"/>
+          <w:szCs w:val="28"/>
+        </w:rPr>
+        <w:lastRenderedPageBreak/>
+        <w:t>случае это будет даже эффективнее, поскольку вы еще на начальном этапе соберете полных, нужных элементов сайта, причем с учетом семантики.</w:t>
       </w:r>
     </w:p>
     <w:p>
@@ -815,15 +465,2600 @@
           <w:szCs w:val="28"/>
         </w:rPr>
       </w:pPr>
+      <w:r>
+        <w:rPr>
+          <w:rFonts w:ascii="Times New Roman" w:hAnsi="Times New Roman" w:cs="Times New Roman"/>
+          <w:sz w:val="28"/>
+          <w:szCs w:val="28"/>
+        </w:rPr>
+        <w:tab/>
+        <w:t xml:space="preserve">В последнем этапе происходит реализация функционала сайта. И для ее реализации используют графический редактор </w:t>
+      </w:r>
+      <w:proofErr w:type="spellStart"/>
+      <w:r>
+        <w:rPr>
+          <w:rFonts w:ascii="Times New Roman" w:hAnsi="Times New Roman" w:cs="Times New Roman"/>
+          <w:sz w:val="28"/>
+          <w:szCs w:val="28"/>
+        </w:rPr>
+        <w:t>Figma</w:t>
+      </w:r>
+      <w:proofErr w:type="spellEnd"/>
+      <w:r>
+        <w:rPr>
+          <w:rFonts w:ascii="Times New Roman" w:hAnsi="Times New Roman" w:cs="Times New Roman"/>
+          <w:sz w:val="28"/>
+          <w:szCs w:val="28"/>
+        </w:rPr>
+        <w:t>, где показывается весь функционал сайта, и как она будет выглядеть.</w:t>
+      </w:r>
+    </w:p>
+    <w:p>
+      <w:pPr>
+        <w:spacing w:after="0" w:line="360" w:lineRule="auto"/>
+        <w:rPr>
+          <w:rFonts w:ascii="Times New Roman" w:hAnsi="Times New Roman" w:cs="Times New Roman"/>
+          <w:sz w:val="28"/>
+          <w:szCs w:val="28"/>
+        </w:rPr>
+      </w:pPr>
+    </w:p>
+    <w:p>
+      <w:pPr>
+        <w:pStyle w:val="a4"/>
+        <w:keepNext/>
+        <w:jc w:val="center"/>
+        <w:rPr>
+          <w:rFonts w:ascii="Times New Roman" w:hAnsi="Times New Roman" w:cs="Times New Roman"/>
+          <w:i w:val="0"/>
+          <w:iCs w:val="0"/>
+          <w:color w:val="auto"/>
+          <w:sz w:val="28"/>
+          <w:szCs w:val="28"/>
+        </w:rPr>
+      </w:pPr>
+      <w:r>
+        <w:rPr>
+          <w:rFonts w:ascii="Times New Roman" w:hAnsi="Times New Roman" w:cs="Times New Roman"/>
+          <w:noProof/>
+          <w:sz w:val="28"/>
+          <w:szCs w:val="28"/>
+        </w:rPr>
+        <w:drawing>
+          <wp:anchor distT="0" distB="0" distL="114300" distR="114300" simplePos="0" relativeHeight="251658240" behindDoc="1" locked="0" layoutInCell="1" allowOverlap="1" wp14:anchorId="489DEA72" wp14:editId="379022A3">
+            <wp:simplePos x="0" y="0"/>
+            <wp:positionH relativeFrom="margin">
+              <wp:align>left</wp:align>
+            </wp:positionH>
+            <wp:positionV relativeFrom="paragraph">
+              <wp:posOffset>4237355</wp:posOffset>
+            </wp:positionV>
+            <wp:extent cx="6009005" cy="2761615"/>
+            <wp:effectExtent l="76200" t="76200" r="125095" b="133985"/>
+            <wp:wrapTight wrapText="bothSides">
+              <wp:wrapPolygon edited="0">
+                <wp:start x="-137" y="-596"/>
+                <wp:lineTo x="-274" y="-447"/>
+                <wp:lineTo x="-274" y="21903"/>
+                <wp:lineTo x="-137" y="22499"/>
+                <wp:lineTo x="21844" y="22499"/>
+                <wp:lineTo x="21981" y="21158"/>
+                <wp:lineTo x="21981" y="1937"/>
+                <wp:lineTo x="21844" y="-298"/>
+                <wp:lineTo x="21844" y="-596"/>
+                <wp:lineTo x="-137" y="-596"/>
+              </wp:wrapPolygon>
+            </wp:wrapTight>
+            <wp:docPr id="53372180" name="Рисунок 1"/>
+            <wp:cNvGraphicFramePr>
+              <a:graphicFrameLocks xmlns:a="http://schemas.openxmlformats.org/drawingml/2006/main" noChangeAspect="1"/>
+            </wp:cNvGraphicFramePr>
+            <a:graphic xmlns:a="http://schemas.openxmlformats.org/drawingml/2006/main">
+              <a:graphicData uri="http://schemas.openxmlformats.org/drawingml/2006/picture">
+                <pic:pic xmlns:pic="http://schemas.openxmlformats.org/drawingml/2006/picture">
+                  <pic:nvPicPr>
+                    <pic:cNvPr id="0" name="Picture 1"/>
+                    <pic:cNvPicPr>
+                      <a:picLocks noChangeAspect="1" noChangeArrowheads="1"/>
+                    </pic:cNvPicPr>
+                  </pic:nvPicPr>
+                  <pic:blipFill>
+                    <a:blip r:embed="rId7">
+                      <a:extLst>
+                        <a:ext uri="{28A0092B-C50C-407E-A947-70E740481C1C}">
+                          <a14:useLocalDpi xmlns:a14="http://schemas.microsoft.com/office/drawing/2010/main" val="0"/>
+                        </a:ext>
+                      </a:extLst>
+                    </a:blip>
+                    <a:srcRect/>
+                    <a:stretch>
+                      <a:fillRect/>
+                    </a:stretch>
+                  </pic:blipFill>
+                  <pic:spPr bwMode="auto">
+                    <a:xfrm>
+                      <a:off x="0" y="0"/>
+                      <a:ext cx="6017129" cy="2765420"/>
+                    </a:xfrm>
+                    <a:prstGeom prst="rect">
+                      <a:avLst/>
+                    </a:prstGeom>
+                    <a:ln w="38100" cap="sq">
+                      <a:solidFill>
+                        <a:srgbClr val="000000"/>
+                      </a:solidFill>
+                      <a:prstDash val="solid"/>
+                      <a:miter lim="800000"/>
+                    </a:ln>
+                    <a:effectLst>
+                      <a:outerShdw blurRad="50800" dist="38100" dir="2700000" algn="tl" rotWithShape="0">
+                        <a:srgbClr val="000000">
+                          <a:alpha val="43000"/>
+                        </a:srgbClr>
+                      </a:outerShdw>
+                    </a:effectLst>
+                  </pic:spPr>
+                </pic:pic>
+              </a:graphicData>
+            </a:graphic>
+            <wp14:sizeRelH relativeFrom="margin">
+              <wp14:pctWidth>0</wp14:pctWidth>
+            </wp14:sizeRelH>
+            <wp14:sizeRelV relativeFrom="margin">
+              <wp14:pctHeight>0</wp14:pctHeight>
+            </wp14:sizeRelV>
+          </wp:anchor>
+        </w:drawing>
+      </w:r>
+      <w:r>
+        <w:rPr>
+          <w:noProof/>
+        </w:rPr>
+        <mc:AlternateContent>
+          <mc:Choice Requires="wps">
+            <w:drawing>
+              <wp:anchor distT="0" distB="0" distL="114300" distR="114300" simplePos="0" relativeHeight="251660288" behindDoc="1" locked="0" layoutInCell="1" allowOverlap="1" wp14:anchorId="08F1AE1C" wp14:editId="4E40DBB9">
+                <wp:simplePos x="0" y="0"/>
+                <wp:positionH relativeFrom="column">
+                  <wp:posOffset>72642</wp:posOffset>
+                </wp:positionH>
+                <wp:positionV relativeFrom="paragraph">
+                  <wp:posOffset>7077147</wp:posOffset>
+                </wp:positionV>
+                <wp:extent cx="6010275" cy="635"/>
+                <wp:effectExtent l="0" t="0" r="0" b="0"/>
+                <wp:wrapTight wrapText="bothSides">
+                  <wp:wrapPolygon edited="0">
+                    <wp:start x="0" y="0"/>
+                    <wp:lineTo x="0" y="21600"/>
+                    <wp:lineTo x="21600" y="21600"/>
+                    <wp:lineTo x="21600" y="0"/>
+                  </wp:wrapPolygon>
+                </wp:wrapTight>
+                <wp:docPr id="1565829769" name="Надпись 1"/>
+                <wp:cNvGraphicFramePr/>
+                <a:graphic xmlns:a="http://schemas.openxmlformats.org/drawingml/2006/main">
+                  <a:graphicData uri="http://schemas.microsoft.com/office/word/2010/wordprocessingShape">
+                    <wps:wsp>
+                      <wps:cNvSpPr txBox="1"/>
+                      <wps:spPr>
+                        <a:xfrm>
+                          <a:off x="0" y="0"/>
+                          <a:ext cx="6010275" cy="635"/>
+                        </a:xfrm>
+                        <a:prstGeom prst="rect">
+                          <a:avLst/>
+                        </a:prstGeom>
+                        <a:solidFill>
+                          <a:prstClr val="white"/>
+                        </a:solidFill>
+                        <a:ln>
+                          <a:noFill/>
+                        </a:ln>
+                      </wps:spPr>
+                      <wps:txbx>
+                        <w:txbxContent>
+                          <w:p>
+                            <w:pPr>
+                              <w:pStyle w:val="a4"/>
+                              <w:jc w:val="center"/>
+                              <w:rPr>
+                                <w:rFonts w:ascii="Times New Roman" w:hAnsi="Times New Roman" w:cs="Times New Roman"/>
+                                <w:i w:val="0"/>
+                                <w:iCs w:val="0"/>
+                                <w:noProof/>
+                                <w:color w:val="auto"/>
+                                <w:sz w:val="28"/>
+                                <w:szCs w:val="28"/>
+                              </w:rPr>
+                            </w:pPr>
+                            <w:r>
+                              <w:rPr>
+                                <w:rFonts w:ascii="Times New Roman" w:hAnsi="Times New Roman" w:cs="Times New Roman"/>
+                                <w:i w:val="0"/>
+                                <w:iCs w:val="0"/>
+                                <w:color w:val="auto"/>
+                                <w:sz w:val="28"/>
+                                <w:szCs w:val="28"/>
+                              </w:rPr>
+                              <w:t xml:space="preserve">Рисунок </w:t>
+                            </w:r>
+                            <w:r>
+                              <w:rPr>
+                                <w:rFonts w:ascii="Times New Roman" w:hAnsi="Times New Roman" w:cs="Times New Roman"/>
+                                <w:i w:val="0"/>
+                                <w:iCs w:val="0"/>
+                                <w:color w:val="auto"/>
+                                <w:sz w:val="28"/>
+                                <w:szCs w:val="28"/>
+                              </w:rPr>
+                              <w:t>9</w:t>
+                            </w:r>
+                            <w:r>
+                              <w:rPr>
+                                <w:rFonts w:ascii="Times New Roman" w:hAnsi="Times New Roman" w:cs="Times New Roman"/>
+                                <w:i w:val="0"/>
+                                <w:iCs w:val="0"/>
+                                <w:color w:val="auto"/>
+                                <w:sz w:val="28"/>
+                                <w:szCs w:val="28"/>
+                              </w:rPr>
+                              <w:t xml:space="preserve"> Пример сайт</w:t>
+                            </w:r>
+                          </w:p>
+                        </w:txbxContent>
+                      </wps:txbx>
+                      <wps:bodyPr rot="0" spcFirstLastPara="0" vertOverflow="overflow" horzOverflow="overflow" vert="horz" wrap="square" lIns="0" tIns="0" rIns="0" bIns="0" numCol="1" spcCol="0" rtlCol="0" fromWordArt="0" anchor="t" anchorCtr="0" forceAA="0" compatLnSpc="1">
+                        <a:prstTxWarp prst="textNoShape">
+                          <a:avLst/>
+                        </a:prstTxWarp>
+                        <a:spAutoFit/>
+                      </wps:bodyPr>
+                    </wps:wsp>
+                  </a:graphicData>
+                </a:graphic>
+              </wp:anchor>
+            </w:drawing>
+          </mc:Choice>
+          <mc:Fallback>
+            <w:pict>
+              <v:shapetype w14:anchorId="08F1AE1C" id="_x0000_t202" coordsize="21600,21600" o:spt="202" path="m,l,21600r21600,l21600,xe">
+                <v:stroke joinstyle="miter"/>
+                <v:path gradientshapeok="t" o:connecttype="rect"/>
+              </v:shapetype>
+              <v:shape id="Надпись 1" o:spid="_x0000_s1026" type="#_x0000_t202" style="position:absolute;left:0;text-align:left;margin-left:5.7pt;margin-top:557.25pt;width:473.25pt;height:.05pt;z-index:-251656192;visibility:visible;mso-wrap-style:square;mso-wrap-distance-left:9pt;mso-wrap-distance-top:0;mso-wrap-distance-right:9pt;mso-wrap-distance-bottom:0;mso-position-horizontal:absolute;mso-position-horizontal-relative:text;mso-position-vertical:absolute;mso-position-vertical-relative:text;v-text-anchor:top" o:gfxdata="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" stroked="f">
+                <v:textbox style="mso-fit-shape-to-text:t" inset="0,0,0,0">
+                  <w:txbxContent>
+                    <w:p>
+                      <w:pPr>
+                        <w:pStyle w:val="a4"/>
+                        <w:jc w:val="center"/>
+                        <w:rPr>
+                          <w:rFonts w:ascii="Times New Roman" w:hAnsi="Times New Roman" w:cs="Times New Roman"/>
+                          <w:i w:val="0"/>
+                          <w:iCs w:val="0"/>
+                          <w:noProof/>
+                          <w:color w:val="auto"/>
+                          <w:sz w:val="28"/>
+                          <w:szCs w:val="28"/>
+                        </w:rPr>
+                      </w:pPr>
+                      <w:r>
+                        <w:rPr>
+                          <w:rFonts w:ascii="Times New Roman" w:hAnsi="Times New Roman" w:cs="Times New Roman"/>
+                          <w:i w:val="0"/>
+                          <w:iCs w:val="0"/>
+                          <w:color w:val="auto"/>
+                          <w:sz w:val="28"/>
+                          <w:szCs w:val="28"/>
+                        </w:rPr>
+                        <w:t xml:space="preserve">Рисунок </w:t>
+                      </w:r>
+                      <w:r>
+                        <w:rPr>
+                          <w:rFonts w:ascii="Times New Roman" w:hAnsi="Times New Roman" w:cs="Times New Roman"/>
+                          <w:i w:val="0"/>
+                          <w:iCs w:val="0"/>
+                          <w:color w:val="auto"/>
+                          <w:sz w:val="28"/>
+                          <w:szCs w:val="28"/>
+                        </w:rPr>
+                        <w:t>9</w:t>
+                      </w:r>
+                      <w:r>
+                        <w:rPr>
+                          <w:rFonts w:ascii="Times New Roman" w:hAnsi="Times New Roman" w:cs="Times New Roman"/>
+                          <w:i w:val="0"/>
+                          <w:iCs w:val="0"/>
+                          <w:color w:val="auto"/>
+                          <w:sz w:val="28"/>
+                          <w:szCs w:val="28"/>
+                        </w:rPr>
+                        <w:t xml:space="preserve"> Пример сайт</w:t>
+                      </w:r>
+                    </w:p>
+                  </w:txbxContent>
+                </v:textbox>
+                <w10:wrap type="tight"/>
+              </v:shape>
+            </w:pict>
+          </mc:Fallback>
+        </mc:AlternateContent>
+      </w:r>
+      <w:r>
+        <w:rPr>
+          <w:rFonts w:ascii="Times New Roman" w:hAnsi="Times New Roman" w:cs="Times New Roman"/>
+          <w:i w:val="0"/>
+          <w:iCs w:val="0"/>
+          <w:color w:val="auto"/>
+          <w:sz w:val="28"/>
+          <w:szCs w:val="28"/>
+        </w:rPr>
+        <w:t xml:space="preserve">Таблица </w:t>
+      </w:r>
+      <w:r>
+        <w:rPr>
+          <w:rFonts w:ascii="Times New Roman" w:hAnsi="Times New Roman" w:cs="Times New Roman"/>
+          <w:i w:val="0"/>
+          <w:iCs w:val="0"/>
+          <w:color w:val="auto"/>
+          <w:sz w:val="28"/>
+          <w:szCs w:val="28"/>
+        </w:rPr>
+        <w:t>2</w:t>
+      </w:r>
+      <w:r>
+        <w:rPr>
+          <w:rFonts w:ascii="Times New Roman" w:hAnsi="Times New Roman" w:cs="Times New Roman"/>
+          <w:i w:val="0"/>
+          <w:iCs w:val="0"/>
+          <w:color w:val="auto"/>
+          <w:sz w:val="28"/>
+          <w:szCs w:val="28"/>
+        </w:rPr>
+        <w:t xml:space="preserve"> Сравнительная таблица</w:t>
+      </w:r>
+    </w:p>
+    <w:tbl>
+      <w:tblPr>
+        <w:tblStyle w:val="a5"/>
+        <w:tblW w:w="9634" w:type="dxa"/>
+        <w:tblLayout w:type="fixed"/>
+        <w:tblLook w:val="04A0" w:firstRow="1" w:lastRow="0" w:firstColumn="1" w:lastColumn="0" w:noHBand="0" w:noVBand="1"/>
+      </w:tblPr>
+      <w:tblGrid>
+        <w:gridCol w:w="2269"/>
+        <w:gridCol w:w="1412"/>
+        <w:gridCol w:w="3118"/>
+        <w:gridCol w:w="2835"/>
+      </w:tblGrid>
+      <w:tr>
+        <w:tc>
+          <w:tcPr>
+            <w:tcW w:w="2269" w:type="dxa"/>
+            <w:tcBorders>
+              <w:tl2br w:val="single" w:sz="4" w:space="0" w:color="auto"/>
+            </w:tcBorders>
+          </w:tcPr>
+          <w:p>
+            <w:pPr>
+              <w:jc w:val="center"/>
+              <w:rPr>
+                <w:rFonts w:ascii="Times New Roman" w:hAnsi="Times New Roman" w:cs="Times New Roman"/>
+                <w:sz w:val="28"/>
+                <w:szCs w:val="28"/>
+                <w:lang w:val="en-US"/>
+              </w:rPr>
+            </w:pPr>
+          </w:p>
+        </w:tc>
+        <w:tc>
+          <w:tcPr>
+            <w:tcW w:w="7365" w:type="dxa"/>
+            <w:gridSpan w:val="3"/>
+          </w:tcPr>
+          <w:p>
+            <w:pPr>
+              <w:jc w:val="center"/>
+              <w:rPr>
+                <w:rFonts w:ascii="Times New Roman" w:hAnsi="Times New Roman" w:cs="Times New Roman"/>
+                <w:sz w:val="28"/>
+                <w:szCs w:val="28"/>
+              </w:rPr>
+            </w:pPr>
+            <w:r>
+              <w:rPr>
+                <w:rFonts w:ascii="Times New Roman" w:hAnsi="Times New Roman" w:cs="Times New Roman"/>
+                <w:sz w:val="28"/>
+                <w:szCs w:val="28"/>
+              </w:rPr>
+              <w:t xml:space="preserve">Системы </w:t>
+            </w:r>
+            <w:r>
+              <w:rPr>
+                <w:rFonts w:ascii="Times New Roman" w:hAnsi="Times New Roman" w:cs="Times New Roman"/>
+                <w:sz w:val="28"/>
+                <w:szCs w:val="28"/>
+              </w:rPr>
+              <w:t>составления расписания занятий</w:t>
+            </w:r>
+          </w:p>
+        </w:tc>
+      </w:tr>
+      <w:tr>
+        <w:tc>
+          <w:tcPr>
+            <w:tcW w:w="2269" w:type="dxa"/>
+          </w:tcPr>
+          <w:p>
+            <w:pPr>
+              <w:jc w:val="center"/>
+              <w:rPr>
+                <w:rFonts w:ascii="Times New Roman" w:hAnsi="Times New Roman" w:cs="Times New Roman"/>
+                <w:sz w:val="28"/>
+                <w:szCs w:val="28"/>
+              </w:rPr>
+            </w:pPr>
+            <w:r>
+              <w:rPr>
+                <w:rFonts w:ascii="Times New Roman" w:hAnsi="Times New Roman" w:cs="Times New Roman"/>
+                <w:sz w:val="28"/>
+                <w:szCs w:val="28"/>
+              </w:rPr>
+              <w:t>Функции системы</w:t>
+            </w:r>
+          </w:p>
+        </w:tc>
+        <w:tc>
+          <w:tcPr>
+            <w:tcW w:w="1412" w:type="dxa"/>
+          </w:tcPr>
+          <w:p>
+            <w:pPr>
+              <w:jc w:val="center"/>
+              <w:rPr>
+                <w:rFonts w:ascii="Times New Roman" w:hAnsi="Times New Roman" w:cs="Times New Roman"/>
+                <w:sz w:val="28"/>
+                <w:szCs w:val="28"/>
+                <w:lang w:val="en-US"/>
+              </w:rPr>
+            </w:pPr>
+            <w:r>
+              <w:rPr>
+                <w:rFonts w:ascii="Times New Roman" w:hAnsi="Times New Roman" w:cs="Times New Roman"/>
+                <w:sz w:val="28"/>
+                <w:szCs w:val="28"/>
+                <w:lang w:val="en-US"/>
+              </w:rPr>
+              <w:t>LMS (</w:t>
+            </w:r>
+            <w:r>
+              <w:rPr>
+                <w:rFonts w:ascii="Times New Roman" w:hAnsi="Times New Roman" w:cs="Times New Roman"/>
+                <w:sz w:val="28"/>
+                <w:szCs w:val="28"/>
+                <w:lang w:val="en-US"/>
+              </w:rPr>
+              <w:t>Lessons</w:t>
+            </w:r>
+            <w:r>
+              <w:rPr>
+                <w:rFonts w:ascii="Times New Roman" w:hAnsi="Times New Roman" w:cs="Times New Roman"/>
+                <w:sz w:val="28"/>
+                <w:szCs w:val="28"/>
+              </w:rPr>
+              <w:t xml:space="preserve"> </w:t>
+            </w:r>
+            <w:r>
+              <w:rPr>
+                <w:rFonts w:ascii="Times New Roman" w:hAnsi="Times New Roman" w:cs="Times New Roman"/>
+                <w:sz w:val="28"/>
+                <w:szCs w:val="28"/>
+                <w:lang w:val="en-US"/>
+              </w:rPr>
+              <w:t>modeling</w:t>
+            </w:r>
+            <w:r>
+              <w:rPr>
+                <w:rFonts w:ascii="Times New Roman" w:hAnsi="Times New Roman" w:cs="Times New Roman"/>
+                <w:sz w:val="28"/>
+                <w:szCs w:val="28"/>
+              </w:rPr>
+              <w:t xml:space="preserve"> </w:t>
+            </w:r>
+            <w:r>
+              <w:rPr>
+                <w:rFonts w:ascii="Times New Roman" w:hAnsi="Times New Roman" w:cs="Times New Roman"/>
+                <w:sz w:val="28"/>
+                <w:szCs w:val="28"/>
+                <w:lang w:val="en-US"/>
+              </w:rPr>
+              <w:t>system</w:t>
+            </w:r>
+            <w:r>
+              <w:rPr>
+                <w:rFonts w:ascii="Times New Roman" w:hAnsi="Times New Roman" w:cs="Times New Roman"/>
+                <w:sz w:val="28"/>
+                <w:szCs w:val="28"/>
+                <w:lang w:val="en-US"/>
+              </w:rPr>
+              <w:t>)</w:t>
+            </w:r>
+          </w:p>
+        </w:tc>
+        <w:tc>
+          <w:tcPr>
+            <w:tcW w:w="3118" w:type="dxa"/>
+          </w:tcPr>
+          <w:p>
+            <w:pPr>
+              <w:jc w:val="center"/>
+              <w:rPr>
+                <w:rFonts w:ascii="Times New Roman" w:hAnsi="Times New Roman" w:cs="Times New Roman"/>
+                <w:sz w:val="28"/>
+                <w:szCs w:val="28"/>
+              </w:rPr>
+            </w:pPr>
+            <w:r>
+              <w:rPr>
+                <w:rFonts w:ascii="Times New Roman" w:hAnsi="Times New Roman" w:cs="Times New Roman"/>
+                <w:sz w:val="28"/>
+                <w:szCs w:val="28"/>
+                <w:lang w:val="en-US"/>
+              </w:rPr>
+              <w:t>1</w:t>
+            </w:r>
+            <w:r>
+              <w:rPr>
+                <w:rFonts w:ascii="Times New Roman" w:hAnsi="Times New Roman" w:cs="Times New Roman"/>
+                <w:sz w:val="28"/>
+                <w:szCs w:val="28"/>
+                <w:lang w:val="en-US"/>
+              </w:rPr>
+              <w:t>C:</w:t>
+            </w:r>
+            <w:r>
+              <w:rPr>
+                <w:rFonts w:ascii="Times New Roman" w:hAnsi="Times New Roman" w:cs="Times New Roman"/>
+                <w:sz w:val="28"/>
+                <w:szCs w:val="28"/>
+              </w:rPr>
+              <w:t xml:space="preserve"> Автоматизированное</w:t>
+            </w:r>
+            <w:r>
+              <w:rPr>
+                <w:rFonts w:ascii="Times New Roman" w:hAnsi="Times New Roman" w:cs="Times New Roman"/>
+                <w:sz w:val="28"/>
+                <w:szCs w:val="28"/>
+              </w:rPr>
+              <w:t xml:space="preserve"> составление расписания</w:t>
+            </w:r>
+          </w:p>
+        </w:tc>
+        <w:tc>
+          <w:tcPr>
+            <w:tcW w:w="2835" w:type="dxa"/>
+          </w:tcPr>
+          <w:p>
+            <w:pPr>
+              <w:jc w:val="center"/>
+              <w:rPr>
+                <w:rFonts w:ascii="Times New Roman" w:hAnsi="Times New Roman" w:cs="Times New Roman"/>
+                <w:sz w:val="28"/>
+                <w:szCs w:val="28"/>
+              </w:rPr>
+            </w:pPr>
+            <w:r>
+              <w:rPr>
+                <w:rFonts w:ascii="Times New Roman" w:hAnsi="Times New Roman" w:cs="Times New Roman"/>
+                <w:sz w:val="28"/>
+                <w:szCs w:val="28"/>
+              </w:rPr>
+              <w:t xml:space="preserve">Программный </w:t>
+            </w:r>
+            <w:r>
+              <w:rPr>
+                <w:rFonts w:ascii="Times New Roman" w:hAnsi="Times New Roman" w:cs="Times New Roman"/>
+                <w:sz w:val="28"/>
+                <w:szCs w:val="28"/>
+              </w:rPr>
+              <w:t>центр</w:t>
+            </w:r>
+            <w:r>
+              <w:rPr>
+                <w:rFonts w:ascii="Times New Roman" w:hAnsi="Times New Roman" w:cs="Times New Roman"/>
+                <w:sz w:val="28"/>
+                <w:szCs w:val="28"/>
+              </w:rPr>
+              <w:t>:</w:t>
+            </w:r>
+            <w:r>
+              <w:rPr>
+                <w:rFonts w:ascii="Times New Roman" w:hAnsi="Times New Roman" w:cs="Times New Roman"/>
+                <w:sz w:val="28"/>
+                <w:szCs w:val="28"/>
+              </w:rPr>
+              <w:t xml:space="preserve"> Экспресс-расписание</w:t>
+            </w:r>
+            <w:r>
+              <w:rPr>
+                <w:rFonts w:ascii="Times New Roman" w:hAnsi="Times New Roman" w:cs="Times New Roman"/>
+                <w:sz w:val="28"/>
+                <w:szCs w:val="28"/>
+              </w:rPr>
+              <w:t xml:space="preserve"> Колледж - Полная версия</w:t>
+            </w:r>
+          </w:p>
+        </w:tc>
+      </w:tr>
+      <w:tr>
+        <w:tc>
+          <w:tcPr>
+            <w:tcW w:w="2269" w:type="dxa"/>
+          </w:tcPr>
+          <w:p>
+            <w:pPr>
+              <w:jc w:val="center"/>
+              <w:rPr>
+                <w:rFonts w:ascii="Times New Roman" w:hAnsi="Times New Roman" w:cs="Times New Roman"/>
+                <w:sz w:val="28"/>
+                <w:szCs w:val="28"/>
+              </w:rPr>
+            </w:pPr>
+            <w:r>
+              <w:rPr>
+                <w:rFonts w:ascii="Times New Roman" w:hAnsi="Times New Roman" w:cs="Times New Roman"/>
+                <w:sz w:val="28"/>
+                <w:szCs w:val="28"/>
+              </w:rPr>
+              <w:t>Бюджет</w:t>
+            </w:r>
+          </w:p>
+        </w:tc>
+        <w:tc>
+          <w:tcPr>
+            <w:tcW w:w="1412" w:type="dxa"/>
+          </w:tcPr>
+          <w:p>
+            <w:pPr>
+              <w:jc w:val="center"/>
+              <w:rPr>
+                <w:rFonts w:ascii="Times New Roman" w:hAnsi="Times New Roman" w:cs="Times New Roman"/>
+                <w:sz w:val="28"/>
+                <w:szCs w:val="28"/>
+              </w:rPr>
+            </w:pPr>
+            <w:r>
+              <w:rPr>
+                <w:rFonts w:ascii="Times New Roman" w:hAnsi="Times New Roman" w:cs="Times New Roman"/>
+                <w:sz w:val="28"/>
+                <w:szCs w:val="28"/>
+              </w:rPr>
+              <w:t>+</w:t>
+            </w:r>
+          </w:p>
+        </w:tc>
+        <w:tc>
+          <w:tcPr>
+            <w:tcW w:w="3118" w:type="dxa"/>
+          </w:tcPr>
+          <w:p>
+            <w:pPr>
+              <w:jc w:val="center"/>
+              <w:rPr>
+                <w:rFonts w:ascii="Times New Roman" w:hAnsi="Times New Roman" w:cs="Times New Roman"/>
+                <w:sz w:val="28"/>
+                <w:szCs w:val="28"/>
+              </w:rPr>
+            </w:pPr>
+            <w:r>
+              <w:rPr>
+                <w:rFonts w:ascii="Times New Roman" w:hAnsi="Times New Roman" w:cs="Times New Roman"/>
+                <w:sz w:val="28"/>
+                <w:szCs w:val="28"/>
+              </w:rPr>
+              <w:t>-</w:t>
+            </w:r>
+          </w:p>
+        </w:tc>
+        <w:tc>
+          <w:tcPr>
+            <w:tcW w:w="2835" w:type="dxa"/>
+          </w:tcPr>
+          <w:p>
+            <w:pPr>
+              <w:jc w:val="center"/>
+              <w:rPr>
+                <w:rFonts w:ascii="Times New Roman" w:hAnsi="Times New Roman" w:cs="Times New Roman"/>
+                <w:sz w:val="28"/>
+                <w:szCs w:val="28"/>
+              </w:rPr>
+            </w:pPr>
+            <w:r>
+              <w:rPr>
+                <w:rFonts w:ascii="Times New Roman" w:hAnsi="Times New Roman" w:cs="Times New Roman"/>
+                <w:sz w:val="28"/>
+                <w:szCs w:val="28"/>
+              </w:rPr>
+              <w:t>-</w:t>
+            </w:r>
+          </w:p>
+        </w:tc>
+      </w:tr>
+      <w:tr>
+        <w:tc>
+          <w:tcPr>
+            <w:tcW w:w="2269" w:type="dxa"/>
+          </w:tcPr>
+          <w:p>
+            <w:pPr>
+              <w:jc w:val="center"/>
+              <w:rPr>
+                <w:rFonts w:ascii="Times New Roman" w:hAnsi="Times New Roman" w:cs="Times New Roman"/>
+                <w:sz w:val="28"/>
+                <w:szCs w:val="28"/>
+              </w:rPr>
+            </w:pPr>
+            <w:r>
+              <w:rPr>
+                <w:rFonts w:ascii="Times New Roman" w:hAnsi="Times New Roman" w:cs="Times New Roman"/>
+                <w:sz w:val="28"/>
+                <w:szCs w:val="28"/>
+              </w:rPr>
+              <w:t>Учет нагрузок за неделю</w:t>
+            </w:r>
+          </w:p>
+        </w:tc>
+        <w:tc>
+          <w:tcPr>
+            <w:tcW w:w="1412" w:type="dxa"/>
+          </w:tcPr>
+          <w:p>
+            <w:pPr>
+              <w:jc w:val="center"/>
+              <w:rPr>
+                <w:rFonts w:ascii="Times New Roman" w:hAnsi="Times New Roman" w:cs="Times New Roman"/>
+                <w:sz w:val="28"/>
+                <w:szCs w:val="28"/>
+              </w:rPr>
+            </w:pPr>
+            <w:r>
+              <w:rPr>
+                <w:rFonts w:ascii="Times New Roman" w:hAnsi="Times New Roman" w:cs="Times New Roman"/>
+                <w:sz w:val="28"/>
+                <w:szCs w:val="28"/>
+              </w:rPr>
+              <w:t>-</w:t>
+            </w:r>
+          </w:p>
+        </w:tc>
+        <w:tc>
+          <w:tcPr>
+            <w:tcW w:w="3118" w:type="dxa"/>
+          </w:tcPr>
+          <w:p>
+            <w:pPr>
+              <w:jc w:val="center"/>
+              <w:rPr>
+                <w:rFonts w:ascii="Times New Roman" w:hAnsi="Times New Roman" w:cs="Times New Roman"/>
+                <w:sz w:val="28"/>
+                <w:szCs w:val="28"/>
+              </w:rPr>
+            </w:pPr>
+            <w:r>
+              <w:rPr>
+                <w:rFonts w:ascii="Times New Roman" w:hAnsi="Times New Roman" w:cs="Times New Roman"/>
+                <w:sz w:val="28"/>
+                <w:szCs w:val="28"/>
+              </w:rPr>
+              <w:t>+</w:t>
+            </w:r>
+          </w:p>
+        </w:tc>
+        <w:tc>
+          <w:tcPr>
+            <w:tcW w:w="2835" w:type="dxa"/>
+          </w:tcPr>
+          <w:p>
+            <w:pPr>
+              <w:jc w:val="center"/>
+              <w:rPr>
+                <w:rFonts w:ascii="Times New Roman" w:hAnsi="Times New Roman" w:cs="Times New Roman"/>
+                <w:sz w:val="28"/>
+                <w:szCs w:val="28"/>
+              </w:rPr>
+            </w:pPr>
+            <w:r>
+              <w:rPr>
+                <w:rFonts w:ascii="Times New Roman" w:hAnsi="Times New Roman" w:cs="Times New Roman"/>
+                <w:sz w:val="28"/>
+                <w:szCs w:val="28"/>
+              </w:rPr>
+              <w:t>+</w:t>
+            </w:r>
+          </w:p>
+        </w:tc>
+      </w:tr>
+      <w:tr>
+        <w:tc>
+          <w:tcPr>
+            <w:tcW w:w="2269" w:type="dxa"/>
+          </w:tcPr>
+          <w:p>
+            <w:pPr>
+              <w:jc w:val="center"/>
+              <w:rPr>
+                <w:rFonts w:ascii="Times New Roman" w:hAnsi="Times New Roman" w:cs="Times New Roman"/>
+                <w:sz w:val="28"/>
+                <w:szCs w:val="28"/>
+              </w:rPr>
+            </w:pPr>
+            <w:r>
+              <w:rPr>
+                <w:rFonts w:ascii="Times New Roman" w:hAnsi="Times New Roman" w:cs="Times New Roman"/>
+                <w:sz w:val="28"/>
+                <w:szCs w:val="28"/>
+              </w:rPr>
+              <w:t xml:space="preserve">Присутствуют различные </w:t>
+            </w:r>
+            <w:r>
+              <w:rPr>
+                <w:rFonts w:ascii="Times New Roman" w:hAnsi="Times New Roman" w:cs="Times New Roman"/>
+                <w:sz w:val="28"/>
+                <w:szCs w:val="28"/>
+              </w:rPr>
+              <w:t>интеграции</w:t>
+            </w:r>
+          </w:p>
+        </w:tc>
+        <w:tc>
+          <w:tcPr>
+            <w:tcW w:w="1412" w:type="dxa"/>
+          </w:tcPr>
+          <w:p>
+            <w:pPr>
+              <w:jc w:val="center"/>
+              <w:rPr>
+                <w:rFonts w:ascii="Times New Roman" w:hAnsi="Times New Roman" w:cs="Times New Roman"/>
+                <w:sz w:val="28"/>
+                <w:szCs w:val="28"/>
+              </w:rPr>
+            </w:pPr>
+          </w:p>
+          <w:p>
+            <w:pPr>
+              <w:jc w:val="center"/>
+              <w:rPr>
+                <w:rFonts w:ascii="Times New Roman" w:hAnsi="Times New Roman" w:cs="Times New Roman"/>
+                <w:sz w:val="28"/>
+                <w:szCs w:val="28"/>
+              </w:rPr>
+            </w:pPr>
+            <w:r>
+              <w:rPr>
+                <w:rFonts w:ascii="Times New Roman" w:hAnsi="Times New Roman" w:cs="Times New Roman"/>
+                <w:sz w:val="28"/>
+                <w:szCs w:val="28"/>
+              </w:rPr>
+              <w:t>-</w:t>
+            </w:r>
+          </w:p>
+        </w:tc>
+        <w:tc>
+          <w:tcPr>
+            <w:tcW w:w="3118" w:type="dxa"/>
+          </w:tcPr>
+          <w:p>
+            <w:pPr>
+              <w:jc w:val="center"/>
+              <w:rPr>
+                <w:rFonts w:ascii="Times New Roman" w:hAnsi="Times New Roman" w:cs="Times New Roman"/>
+                <w:sz w:val="28"/>
+                <w:szCs w:val="28"/>
+              </w:rPr>
+            </w:pPr>
+          </w:p>
+          <w:p>
+            <w:pPr>
+              <w:jc w:val="center"/>
+              <w:rPr>
+                <w:rFonts w:ascii="Times New Roman" w:hAnsi="Times New Roman" w:cs="Times New Roman"/>
+                <w:sz w:val="28"/>
+                <w:szCs w:val="28"/>
+              </w:rPr>
+            </w:pPr>
+            <w:r>
+              <w:rPr>
+                <w:rFonts w:ascii="Times New Roman" w:hAnsi="Times New Roman" w:cs="Times New Roman"/>
+                <w:sz w:val="28"/>
+                <w:szCs w:val="28"/>
+              </w:rPr>
+              <w:t>+</w:t>
+            </w:r>
+          </w:p>
+        </w:tc>
+        <w:tc>
+          <w:tcPr>
+            <w:tcW w:w="2835" w:type="dxa"/>
+          </w:tcPr>
+          <w:p>
+            <w:pPr>
+              <w:jc w:val="center"/>
+              <w:rPr>
+                <w:rFonts w:ascii="Times New Roman" w:hAnsi="Times New Roman" w:cs="Times New Roman"/>
+                <w:sz w:val="28"/>
+                <w:szCs w:val="28"/>
+              </w:rPr>
+            </w:pPr>
+          </w:p>
+          <w:p>
+            <w:pPr>
+              <w:jc w:val="center"/>
+              <w:rPr>
+                <w:rFonts w:ascii="Times New Roman" w:hAnsi="Times New Roman" w:cs="Times New Roman"/>
+                <w:sz w:val="28"/>
+                <w:szCs w:val="28"/>
+              </w:rPr>
+            </w:pPr>
+            <w:r>
+              <w:rPr>
+                <w:rFonts w:ascii="Times New Roman" w:hAnsi="Times New Roman" w:cs="Times New Roman"/>
+                <w:sz w:val="28"/>
+                <w:szCs w:val="28"/>
+              </w:rPr>
+              <w:t>-</w:t>
+            </w:r>
+          </w:p>
+        </w:tc>
+      </w:tr>
+      <w:tr>
+        <w:tc>
+          <w:tcPr>
+            <w:tcW w:w="2269" w:type="dxa"/>
+          </w:tcPr>
+          <w:p>
+            <w:pPr>
+              <w:jc w:val="center"/>
+              <w:rPr>
+                <w:rFonts w:ascii="Times New Roman" w:hAnsi="Times New Roman" w:cs="Times New Roman"/>
+                <w:sz w:val="28"/>
+                <w:szCs w:val="28"/>
+              </w:rPr>
+            </w:pPr>
+            <w:r>
+              <w:rPr>
+                <w:rFonts w:ascii="Times New Roman" w:hAnsi="Times New Roman" w:cs="Times New Roman"/>
+                <w:sz w:val="28"/>
+                <w:szCs w:val="28"/>
+              </w:rPr>
+              <w:t>Составление расписания</w:t>
+            </w:r>
+          </w:p>
+        </w:tc>
+        <w:tc>
+          <w:tcPr>
+            <w:tcW w:w="1412" w:type="dxa"/>
+          </w:tcPr>
+          <w:p>
+            <w:pPr>
+              <w:jc w:val="center"/>
+              <w:rPr>
+                <w:rFonts w:ascii="Times New Roman" w:hAnsi="Times New Roman" w:cs="Times New Roman"/>
+                <w:sz w:val="28"/>
+                <w:szCs w:val="28"/>
+              </w:rPr>
+            </w:pPr>
+          </w:p>
+          <w:p>
+            <w:pPr>
+              <w:jc w:val="center"/>
+              <w:rPr>
+                <w:rFonts w:ascii="Times New Roman" w:hAnsi="Times New Roman" w:cs="Times New Roman"/>
+                <w:sz w:val="28"/>
+                <w:szCs w:val="28"/>
+              </w:rPr>
+            </w:pPr>
+            <w:r>
+              <w:rPr>
+                <w:rFonts w:ascii="Times New Roman" w:hAnsi="Times New Roman" w:cs="Times New Roman"/>
+                <w:sz w:val="28"/>
+                <w:szCs w:val="28"/>
+                <w:lang w:val="en-US"/>
+              </w:rPr>
+              <w:t>+</w:t>
+            </w:r>
+          </w:p>
+        </w:tc>
+        <w:tc>
+          <w:tcPr>
+            <w:tcW w:w="3118" w:type="dxa"/>
+          </w:tcPr>
+          <w:p>
+            <w:pPr>
+              <w:rPr>
+                <w:rFonts w:ascii="Times New Roman" w:hAnsi="Times New Roman" w:cs="Times New Roman"/>
+                <w:sz w:val="28"/>
+                <w:szCs w:val="28"/>
+              </w:rPr>
+            </w:pPr>
+          </w:p>
+          <w:p>
+            <w:pPr>
+              <w:jc w:val="center"/>
+              <w:rPr>
+                <w:rFonts w:ascii="Times New Roman" w:hAnsi="Times New Roman" w:cs="Times New Roman"/>
+                <w:sz w:val="28"/>
+                <w:szCs w:val="28"/>
+              </w:rPr>
+            </w:pPr>
+            <w:r>
+              <w:rPr>
+                <w:rFonts w:ascii="Times New Roman" w:hAnsi="Times New Roman" w:cs="Times New Roman"/>
+                <w:sz w:val="28"/>
+                <w:szCs w:val="28"/>
+              </w:rPr>
+              <w:t>+</w:t>
+            </w:r>
+          </w:p>
+        </w:tc>
+        <w:tc>
+          <w:tcPr>
+            <w:tcW w:w="2835" w:type="dxa"/>
+          </w:tcPr>
+          <w:p>
+            <w:pPr>
+              <w:rPr>
+                <w:rFonts w:ascii="Times New Roman" w:hAnsi="Times New Roman" w:cs="Times New Roman"/>
+                <w:sz w:val="28"/>
+                <w:szCs w:val="28"/>
+              </w:rPr>
+            </w:pPr>
+          </w:p>
+          <w:p>
+            <w:pPr>
+              <w:jc w:val="center"/>
+              <w:rPr>
+                <w:rFonts w:ascii="Times New Roman" w:hAnsi="Times New Roman" w:cs="Times New Roman"/>
+                <w:sz w:val="28"/>
+                <w:szCs w:val="28"/>
+              </w:rPr>
+            </w:pPr>
+            <w:r>
+              <w:rPr>
+                <w:rFonts w:ascii="Times New Roman" w:hAnsi="Times New Roman" w:cs="Times New Roman"/>
+                <w:sz w:val="28"/>
+                <w:szCs w:val="28"/>
+              </w:rPr>
+              <w:t>+</w:t>
+            </w:r>
+          </w:p>
+        </w:tc>
+      </w:tr>
+      <w:tr>
+        <w:tc>
+          <w:tcPr>
+            <w:tcW w:w="2269" w:type="dxa"/>
+          </w:tcPr>
+          <w:p>
+            <w:pPr>
+              <w:jc w:val="center"/>
+              <w:rPr>
+                <w:rFonts w:ascii="Times New Roman" w:hAnsi="Times New Roman" w:cs="Times New Roman"/>
+                <w:sz w:val="28"/>
+                <w:szCs w:val="28"/>
+              </w:rPr>
+            </w:pPr>
+            <w:r>
+              <w:rPr>
+                <w:rFonts w:ascii="Times New Roman" w:hAnsi="Times New Roman" w:cs="Times New Roman"/>
+                <w:sz w:val="28"/>
+                <w:szCs w:val="28"/>
+              </w:rPr>
+              <w:t>Отслеживание занятых аудитории</w:t>
+            </w:r>
+          </w:p>
+        </w:tc>
+        <w:tc>
+          <w:tcPr>
+            <w:tcW w:w="1412" w:type="dxa"/>
+          </w:tcPr>
+          <w:p>
+            <w:pPr>
+              <w:jc w:val="center"/>
+              <w:rPr>
+                <w:rFonts w:ascii="Times New Roman" w:hAnsi="Times New Roman" w:cs="Times New Roman"/>
+                <w:sz w:val="28"/>
+                <w:szCs w:val="28"/>
+              </w:rPr>
+            </w:pPr>
+          </w:p>
+          <w:p>
+            <w:pPr>
+              <w:jc w:val="center"/>
+              <w:rPr>
+                <w:rFonts w:ascii="Times New Roman" w:hAnsi="Times New Roman" w:cs="Times New Roman"/>
+                <w:sz w:val="28"/>
+                <w:szCs w:val="28"/>
+              </w:rPr>
+            </w:pPr>
+            <w:r>
+              <w:rPr>
+                <w:rFonts w:ascii="Times New Roman" w:hAnsi="Times New Roman" w:cs="Times New Roman"/>
+                <w:sz w:val="28"/>
+                <w:szCs w:val="28"/>
+              </w:rPr>
+              <w:t>+</w:t>
+            </w:r>
+          </w:p>
+        </w:tc>
+        <w:tc>
+          <w:tcPr>
+            <w:tcW w:w="3118" w:type="dxa"/>
+          </w:tcPr>
+          <w:p>
+            <w:pPr>
+              <w:rPr>
+                <w:rFonts w:ascii="Times New Roman" w:hAnsi="Times New Roman" w:cs="Times New Roman"/>
+                <w:sz w:val="28"/>
+                <w:szCs w:val="28"/>
+              </w:rPr>
+            </w:pPr>
+          </w:p>
+          <w:p>
+            <w:pPr>
+              <w:jc w:val="center"/>
+              <w:rPr>
+                <w:rFonts w:ascii="Times New Roman" w:hAnsi="Times New Roman" w:cs="Times New Roman"/>
+                <w:sz w:val="28"/>
+                <w:szCs w:val="28"/>
+              </w:rPr>
+            </w:pPr>
+            <w:r>
+              <w:rPr>
+                <w:rFonts w:ascii="Times New Roman" w:hAnsi="Times New Roman" w:cs="Times New Roman"/>
+                <w:sz w:val="28"/>
+                <w:szCs w:val="28"/>
+              </w:rPr>
+              <w:t>-</w:t>
+            </w:r>
+          </w:p>
+          <w:p>
+            <w:pPr>
+              <w:jc w:val="center"/>
+              <w:rPr>
+                <w:rFonts w:ascii="Times New Roman" w:hAnsi="Times New Roman" w:cs="Times New Roman"/>
+                <w:sz w:val="28"/>
+                <w:szCs w:val="28"/>
+              </w:rPr>
+            </w:pPr>
+          </w:p>
+        </w:tc>
+        <w:tc>
+          <w:tcPr>
+            <w:tcW w:w="2835" w:type="dxa"/>
+          </w:tcPr>
+          <w:p>
+            <w:pPr>
+              <w:rPr>
+                <w:rFonts w:ascii="Times New Roman" w:hAnsi="Times New Roman" w:cs="Times New Roman"/>
+                <w:sz w:val="28"/>
+                <w:szCs w:val="28"/>
+              </w:rPr>
+            </w:pPr>
+          </w:p>
+          <w:p>
+            <w:pPr>
+              <w:jc w:val="center"/>
+              <w:rPr>
+                <w:rFonts w:ascii="Times New Roman" w:hAnsi="Times New Roman" w:cs="Times New Roman"/>
+                <w:sz w:val="28"/>
+                <w:szCs w:val="28"/>
+              </w:rPr>
+            </w:pPr>
+            <w:r>
+              <w:rPr>
+                <w:rFonts w:ascii="Times New Roman" w:hAnsi="Times New Roman" w:cs="Times New Roman"/>
+                <w:sz w:val="28"/>
+                <w:szCs w:val="28"/>
+              </w:rPr>
+              <w:t>+</w:t>
+            </w:r>
+          </w:p>
+        </w:tc>
+      </w:tr>
+      <w:tr>
+        <w:tc>
+          <w:tcPr>
+            <w:tcW w:w="2269" w:type="dxa"/>
+            <w:vAlign w:val="center"/>
+          </w:tcPr>
+          <w:p>
+            <w:pPr>
+              <w:jc w:val="center"/>
+              <w:rPr>
+                <w:rFonts w:ascii="Times New Roman" w:hAnsi="Times New Roman" w:cs="Times New Roman"/>
+                <w:sz w:val="28"/>
+                <w:szCs w:val="28"/>
+              </w:rPr>
+            </w:pPr>
+            <w:r>
+              <w:rPr>
+                <w:rFonts w:ascii="Times New Roman" w:hAnsi="Times New Roman" w:cs="Times New Roman"/>
+                <w:sz w:val="28"/>
+                <w:szCs w:val="28"/>
+              </w:rPr>
+              <w:t>Интерфейс</w:t>
+            </w:r>
+          </w:p>
+        </w:tc>
+        <w:tc>
+          <w:tcPr>
+            <w:tcW w:w="1412" w:type="dxa"/>
+            <w:vAlign w:val="center"/>
+          </w:tcPr>
+          <w:p>
+            <w:pPr>
+              <w:jc w:val="center"/>
+              <w:rPr>
+                <w:rFonts w:ascii="Times New Roman" w:hAnsi="Times New Roman" w:cs="Times New Roman"/>
+                <w:sz w:val="28"/>
+                <w:szCs w:val="28"/>
+              </w:rPr>
+            </w:pPr>
+          </w:p>
+          <w:p>
+            <w:pPr>
+              <w:jc w:val="center"/>
+              <w:rPr>
+                <w:rFonts w:ascii="Times New Roman" w:hAnsi="Times New Roman" w:cs="Times New Roman"/>
+                <w:sz w:val="28"/>
+                <w:szCs w:val="28"/>
+              </w:rPr>
+            </w:pPr>
+            <w:r>
+              <w:rPr>
+                <w:rFonts w:ascii="Times New Roman" w:hAnsi="Times New Roman" w:cs="Times New Roman"/>
+                <w:sz w:val="28"/>
+                <w:szCs w:val="28"/>
+              </w:rPr>
+              <w:t>+</w:t>
+            </w:r>
+          </w:p>
+        </w:tc>
+        <w:tc>
+          <w:tcPr>
+            <w:tcW w:w="3118" w:type="dxa"/>
+          </w:tcPr>
+          <w:p>
+            <w:pPr>
+              <w:jc w:val="center"/>
+              <w:rPr>
+                <w:rFonts w:ascii="Times New Roman" w:hAnsi="Times New Roman" w:cs="Times New Roman"/>
+                <w:sz w:val="28"/>
+                <w:szCs w:val="28"/>
+              </w:rPr>
+            </w:pPr>
+          </w:p>
+          <w:p>
+            <w:pPr>
+              <w:jc w:val="center"/>
+              <w:rPr>
+                <w:rFonts w:ascii="Times New Roman" w:hAnsi="Times New Roman" w:cs="Times New Roman"/>
+                <w:sz w:val="28"/>
+                <w:szCs w:val="28"/>
+              </w:rPr>
+            </w:pPr>
+            <w:r>
+              <w:rPr>
+                <w:rFonts w:ascii="Times New Roman" w:hAnsi="Times New Roman" w:cs="Times New Roman"/>
+                <w:sz w:val="28"/>
+                <w:szCs w:val="28"/>
+              </w:rPr>
+              <w:t>-</w:t>
+            </w:r>
+          </w:p>
+        </w:tc>
+        <w:tc>
+          <w:tcPr>
+            <w:tcW w:w="2835" w:type="dxa"/>
+          </w:tcPr>
+          <w:p>
+            <w:pPr>
+              <w:rPr>
+                <w:rFonts w:ascii="Times New Roman" w:hAnsi="Times New Roman" w:cs="Times New Roman"/>
+                <w:sz w:val="28"/>
+                <w:szCs w:val="28"/>
+              </w:rPr>
+            </w:pPr>
+          </w:p>
+          <w:p>
+            <w:pPr>
+              <w:jc w:val="center"/>
+              <w:rPr>
+                <w:rFonts w:ascii="Times New Roman" w:hAnsi="Times New Roman" w:cs="Times New Roman"/>
+                <w:sz w:val="28"/>
+                <w:szCs w:val="28"/>
+              </w:rPr>
+            </w:pPr>
+            <w:r>
+              <w:rPr>
+                <w:rFonts w:ascii="Times New Roman" w:hAnsi="Times New Roman" w:cs="Times New Roman"/>
+                <w:sz w:val="28"/>
+                <w:szCs w:val="28"/>
+              </w:rPr>
+              <w:t>-</w:t>
+            </w:r>
+          </w:p>
+        </w:tc>
+      </w:tr>
+    </w:tbl>
+    <w:p>
+      <w:pPr>
+        <w:jc w:val="center"/>
+        <w:rPr>
+          <w:rFonts w:ascii="Times New Roman" w:hAnsi="Times New Roman" w:cs="Times New Roman"/>
+          <w:sz w:val="28"/>
+          <w:szCs w:val="28"/>
+        </w:rPr>
+      </w:pPr>
+      <w:r>
+        <w:rPr>
+          <w:rFonts w:ascii="Times New Roman" w:hAnsi="Times New Roman" w:cs="Times New Roman"/>
+          <w:sz w:val="28"/>
+          <w:szCs w:val="28"/>
+        </w:rPr>
+        <w:lastRenderedPageBreak/>
+        <w:t>3</w:t>
+      </w:r>
+      <w:r>
+        <w:rPr>
+          <w:rFonts w:ascii="Times New Roman" w:hAnsi="Times New Roman" w:cs="Times New Roman"/>
+          <w:sz w:val="28"/>
+          <w:szCs w:val="28"/>
+        </w:rPr>
+        <w:t>.</w:t>
+      </w:r>
+      <w:r>
+        <w:rPr>
+          <w:rFonts w:ascii="Times New Roman" w:hAnsi="Times New Roman" w:cs="Times New Roman"/>
+          <w:sz w:val="28"/>
+          <w:szCs w:val="28"/>
+        </w:rPr>
+        <w:t>2</w:t>
+      </w:r>
+      <w:r>
+        <w:rPr>
+          <w:rFonts w:ascii="Times New Roman" w:hAnsi="Times New Roman" w:cs="Times New Roman"/>
+          <w:sz w:val="28"/>
+          <w:szCs w:val="28"/>
+        </w:rPr>
+        <w:t xml:space="preserve">. </w:t>
+      </w:r>
+      <w:r>
+        <w:rPr>
+          <w:rFonts w:ascii="Times New Roman" w:hAnsi="Times New Roman" w:cs="Times New Roman"/>
+          <w:sz w:val="28"/>
+          <w:szCs w:val="28"/>
+        </w:rPr>
+        <w:t>Разработка БД</w:t>
+      </w:r>
+    </w:p>
+    <w:p>
+      <w:pPr>
+        <w:spacing w:line="360" w:lineRule="auto"/>
+        <w:rPr>
+          <w:rFonts w:ascii="Times New Roman" w:hAnsi="Times New Roman" w:cs="Times New Roman"/>
+          <w:sz w:val="28"/>
+          <w:szCs w:val="28"/>
+        </w:rPr>
+      </w:pPr>
+    </w:p>
+    <w:p>
+      <w:pPr>
+        <w:spacing w:after="0" w:line="360" w:lineRule="auto"/>
+        <w:rPr>
+          <w:rFonts w:ascii="Times New Roman" w:hAnsi="Times New Roman" w:cs="Times New Roman"/>
+          <w:sz w:val="28"/>
+          <w:szCs w:val="28"/>
+        </w:rPr>
+      </w:pPr>
+      <w:r>
+        <w:rPr>
+          <w:rFonts w:ascii="Times New Roman" w:hAnsi="Times New Roman" w:cs="Times New Roman"/>
+          <w:sz w:val="28"/>
+          <w:szCs w:val="28"/>
+        </w:rPr>
+        <w:t xml:space="preserve"> </w:t>
+      </w:r>
+      <w:r>
+        <w:rPr>
+          <w:rFonts w:ascii="Times New Roman" w:hAnsi="Times New Roman" w:cs="Times New Roman"/>
+          <w:sz w:val="28"/>
+          <w:szCs w:val="28"/>
+        </w:rPr>
+        <w:tab/>
+      </w:r>
+      <w:r>
+        <w:rPr>
+          <w:rFonts w:ascii="Times New Roman" w:hAnsi="Times New Roman" w:cs="Times New Roman"/>
+          <w:sz w:val="28"/>
+          <w:szCs w:val="28"/>
+        </w:rPr>
+        <w:t xml:space="preserve">Разработка БД – это процесс создания </w:t>
+      </w:r>
+      <w:r>
+        <w:rPr>
+          <w:rFonts w:ascii="Times New Roman" w:hAnsi="Times New Roman" w:cs="Times New Roman"/>
+          <w:sz w:val="28"/>
+          <w:szCs w:val="28"/>
+        </w:rPr>
+        <w:t>структурированной информации</w:t>
+      </w:r>
+      <w:r>
+        <w:rPr>
+          <w:rFonts w:ascii="Times New Roman" w:hAnsi="Times New Roman" w:cs="Times New Roman"/>
+          <w:sz w:val="28"/>
+          <w:szCs w:val="28"/>
+        </w:rPr>
+        <w:t xml:space="preserve"> или данных, </w:t>
+      </w:r>
+      <w:r>
+        <w:rPr>
+          <w:rFonts w:ascii="Times New Roman" w:hAnsi="Times New Roman" w:cs="Times New Roman"/>
+          <w:sz w:val="28"/>
+          <w:szCs w:val="28"/>
+        </w:rPr>
+        <w:t>в которых будет храниться специальные</w:t>
+      </w:r>
+      <w:r>
+        <w:rPr>
+          <w:rFonts w:ascii="Times New Roman" w:hAnsi="Times New Roman" w:cs="Times New Roman"/>
+          <w:sz w:val="28"/>
+          <w:szCs w:val="28"/>
+        </w:rPr>
+        <w:t xml:space="preserve"> обрабатываемые</w:t>
+      </w:r>
+      <w:r>
+        <w:rPr>
+          <w:rFonts w:ascii="Times New Roman" w:hAnsi="Times New Roman" w:cs="Times New Roman"/>
+          <w:sz w:val="28"/>
+          <w:szCs w:val="28"/>
+        </w:rPr>
+        <w:t xml:space="preserve"> данные</w:t>
+      </w:r>
+      <w:r>
+        <w:rPr>
+          <w:rFonts w:ascii="Times New Roman" w:hAnsi="Times New Roman" w:cs="Times New Roman"/>
+          <w:sz w:val="28"/>
+          <w:szCs w:val="28"/>
+        </w:rPr>
+        <w:t>.</w:t>
+      </w:r>
+    </w:p>
+    <w:p>
+      <w:pPr>
+        <w:spacing w:after="0" w:line="360" w:lineRule="auto"/>
+        <w:rPr>
+          <w:rFonts w:ascii="Times New Roman" w:hAnsi="Times New Roman" w:cs="Times New Roman"/>
+          <w:sz w:val="28"/>
+          <w:szCs w:val="28"/>
+        </w:rPr>
+      </w:pPr>
+      <w:r>
+        <w:rPr>
+          <w:rFonts w:ascii="Times New Roman" w:hAnsi="Times New Roman" w:cs="Times New Roman"/>
+          <w:sz w:val="28"/>
+          <w:szCs w:val="28"/>
+        </w:rPr>
+        <w:tab/>
+      </w:r>
+      <w:r>
+        <w:rPr>
+          <w:rFonts w:ascii="Times New Roman" w:hAnsi="Times New Roman" w:cs="Times New Roman"/>
+          <w:sz w:val="28"/>
+          <w:szCs w:val="28"/>
+        </w:rPr>
+        <w:t>Для создания перспективного, расширяемого и эффективного сайта любой сложности следует начинать с простого.</w:t>
+      </w:r>
+      <w:r>
+        <w:rPr>
+          <w:rFonts w:ascii="Times New Roman" w:hAnsi="Times New Roman" w:cs="Times New Roman"/>
+          <w:sz w:val="28"/>
+          <w:szCs w:val="28"/>
+        </w:rPr>
+        <w:t xml:space="preserve"> </w:t>
+      </w:r>
+      <w:r>
+        <w:rPr>
+          <w:rFonts w:ascii="Times New Roman" w:hAnsi="Times New Roman" w:cs="Times New Roman"/>
+          <w:sz w:val="28"/>
+          <w:szCs w:val="28"/>
+        </w:rPr>
+        <w:t xml:space="preserve">Поэтому </w:t>
+      </w:r>
+      <w:r>
+        <w:rPr>
+          <w:rFonts w:ascii="Times New Roman" w:hAnsi="Times New Roman" w:cs="Times New Roman"/>
+          <w:sz w:val="28"/>
+          <w:szCs w:val="28"/>
+        </w:rPr>
+        <w:t>для создания</w:t>
+      </w:r>
+      <w:r>
+        <w:rPr>
+          <w:rFonts w:ascii="Times New Roman" w:hAnsi="Times New Roman" w:cs="Times New Roman"/>
+          <w:sz w:val="28"/>
+          <w:szCs w:val="28"/>
+        </w:rPr>
+        <w:t xml:space="preserve"> БД сайт требуется знание языка табличных запросов – </w:t>
+      </w:r>
+      <w:r>
+        <w:rPr>
+          <w:rFonts w:ascii="Times New Roman" w:hAnsi="Times New Roman" w:cs="Times New Roman"/>
+          <w:sz w:val="28"/>
+          <w:szCs w:val="28"/>
+          <w:lang w:val="en-US"/>
+        </w:rPr>
+        <w:t>SQL</w:t>
+      </w:r>
+      <w:r>
+        <w:rPr>
+          <w:rFonts w:ascii="Times New Roman" w:hAnsi="Times New Roman" w:cs="Times New Roman"/>
+          <w:sz w:val="28"/>
+          <w:szCs w:val="28"/>
+        </w:rPr>
+        <w:t>.</w:t>
+      </w:r>
+    </w:p>
+    <w:p>
+      <w:pPr>
+        <w:spacing w:after="0" w:line="360" w:lineRule="auto"/>
+        <w:rPr>
+          <w:rFonts w:ascii="Times New Roman" w:hAnsi="Times New Roman" w:cs="Times New Roman"/>
+          <w:sz w:val="28"/>
+          <w:szCs w:val="28"/>
+        </w:rPr>
+      </w:pPr>
+      <w:r>
+        <w:rPr>
+          <w:rFonts w:ascii="Times New Roman" w:hAnsi="Times New Roman" w:cs="Times New Roman"/>
+          <w:sz w:val="28"/>
+          <w:szCs w:val="28"/>
+        </w:rPr>
+        <w:tab/>
+      </w:r>
+      <w:r>
+        <w:rPr>
+          <w:rFonts w:ascii="Times New Roman" w:hAnsi="Times New Roman" w:cs="Times New Roman"/>
+          <w:sz w:val="28"/>
+          <w:szCs w:val="28"/>
+        </w:rPr>
+        <w:t xml:space="preserve">Использование </w:t>
+      </w:r>
+      <w:r>
+        <w:rPr>
+          <w:rFonts w:ascii="Times New Roman" w:hAnsi="Times New Roman" w:cs="Times New Roman"/>
+          <w:sz w:val="28"/>
+          <w:szCs w:val="28"/>
+        </w:rPr>
+        <w:t>БД</w:t>
+      </w:r>
+      <w:r>
+        <w:rPr>
+          <w:rFonts w:ascii="Times New Roman" w:hAnsi="Times New Roman" w:cs="Times New Roman"/>
+          <w:sz w:val="28"/>
+          <w:szCs w:val="28"/>
+        </w:rPr>
+        <w:t xml:space="preserve"> позволяет уменьшить скорость открытия страниц и увеличить безопасность сайта. А также позволяет добавлять контент через систему управления сайта, не обращаясь к разработчику.</w:t>
+      </w:r>
+      <w:r>
+        <w:rPr>
+          <w:rFonts w:ascii="Times New Roman" w:hAnsi="Times New Roman" w:cs="Times New Roman"/>
+          <w:sz w:val="28"/>
+          <w:szCs w:val="28"/>
+        </w:rPr>
+        <w:t xml:space="preserve"> Разработчики </w:t>
+      </w:r>
+      <w:r>
+        <w:rPr>
+          <w:rFonts w:ascii="Times New Roman" w:hAnsi="Times New Roman" w:cs="Times New Roman"/>
+          <w:sz w:val="28"/>
+          <w:szCs w:val="28"/>
+        </w:rPr>
+        <w:t xml:space="preserve">часто используют </w:t>
+      </w:r>
+      <w:proofErr w:type="spellStart"/>
+      <w:r>
+        <w:rPr>
+          <w:rFonts w:ascii="Times New Roman" w:hAnsi="Times New Roman" w:cs="Times New Roman"/>
+          <w:sz w:val="28"/>
+          <w:szCs w:val="28"/>
+        </w:rPr>
+        <w:t>MsSQL</w:t>
+      </w:r>
+      <w:proofErr w:type="spellEnd"/>
+      <w:r>
+        <w:rPr>
+          <w:rFonts w:ascii="Times New Roman" w:hAnsi="Times New Roman" w:cs="Times New Roman"/>
+          <w:sz w:val="28"/>
+          <w:szCs w:val="28"/>
+        </w:rPr>
+        <w:t xml:space="preserve"> — систему управления реляционными базами данных, разработанной корпорацией Microsoft. Подходит для работы с крупными БД и менее масштабными. </w:t>
+      </w:r>
+      <w:proofErr w:type="spellStart"/>
+      <w:r>
+        <w:rPr>
+          <w:rFonts w:ascii="Times New Roman" w:hAnsi="Times New Roman" w:cs="Times New Roman"/>
+          <w:sz w:val="28"/>
+          <w:szCs w:val="28"/>
+        </w:rPr>
+        <w:t>MsSQL</w:t>
+      </w:r>
+      <w:proofErr w:type="spellEnd"/>
+      <w:r>
+        <w:rPr>
+          <w:rFonts w:ascii="Times New Roman" w:hAnsi="Times New Roman" w:cs="Times New Roman"/>
+          <w:sz w:val="28"/>
+          <w:szCs w:val="28"/>
+        </w:rPr>
+        <w:t xml:space="preserve"> – распространенный и технологичный инструмент.</w:t>
+      </w:r>
+    </w:p>
+    <w:p>
+      <w:pPr>
+        <w:spacing w:after="0" w:line="360" w:lineRule="auto"/>
+        <w:rPr>
+          <w:rFonts w:ascii="Times New Roman" w:hAnsi="Times New Roman" w:cs="Times New Roman"/>
+          <w:sz w:val="28"/>
+          <w:szCs w:val="28"/>
+        </w:rPr>
+      </w:pPr>
+      <w:r>
+        <w:rPr>
+          <w:rFonts w:ascii="Times New Roman" w:hAnsi="Times New Roman" w:cs="Times New Roman"/>
+          <w:sz w:val="28"/>
+          <w:szCs w:val="28"/>
+        </w:rPr>
+        <w:tab/>
+      </w:r>
+      <w:r>
+        <w:rPr>
+          <w:rFonts w:ascii="Times New Roman" w:hAnsi="Times New Roman" w:cs="Times New Roman"/>
+          <w:sz w:val="28"/>
+          <w:szCs w:val="28"/>
+        </w:rPr>
+        <w:t>База данных проектируется для каждого веб-сайта. БД — это как фундамент, основание, на котором держится сайт. Без БД сайту неоткуда подтягивать информацию, чтобы отображать тексты, картинки, блоки, данные зарегистрированных пользователей и заявки.</w:t>
+      </w:r>
+    </w:p>
+    <w:p>
+      <w:pPr>
+        <w:spacing w:after="0" w:line="360" w:lineRule="auto"/>
+        <w:rPr>
+          <w:rFonts w:ascii="Times New Roman" w:hAnsi="Times New Roman" w:cs="Times New Roman"/>
+          <w:sz w:val="28"/>
+          <w:szCs w:val="28"/>
+        </w:rPr>
+      </w:pPr>
+    </w:p>
+    <w:p>
+      <w:pPr>
+        <w:spacing w:after="0" w:line="360" w:lineRule="auto"/>
+        <w:rPr>
+          <w:rFonts w:ascii="Times New Roman" w:hAnsi="Times New Roman" w:cs="Times New Roman"/>
+          <w:sz w:val="28"/>
+          <w:szCs w:val="28"/>
+        </w:rPr>
+      </w:pPr>
+    </w:p>
+    <w:p>
+      <w:pPr>
+        <w:spacing w:after="0" w:line="360" w:lineRule="auto"/>
+        <w:rPr>
+          <w:rFonts w:ascii="Times New Roman" w:hAnsi="Times New Roman" w:cs="Times New Roman"/>
+          <w:sz w:val="28"/>
+          <w:szCs w:val="28"/>
+        </w:rPr>
+      </w:pPr>
+    </w:p>
+    <w:p>
+      <w:pPr>
+        <w:spacing w:after="0" w:line="360" w:lineRule="auto"/>
+        <w:rPr>
+          <w:rFonts w:ascii="Times New Roman" w:hAnsi="Times New Roman" w:cs="Times New Roman"/>
+          <w:sz w:val="28"/>
+          <w:szCs w:val="28"/>
+        </w:rPr>
+      </w:pPr>
+    </w:p>
+    <w:p>
+      <w:pPr>
+        <w:spacing w:after="0" w:line="360" w:lineRule="auto"/>
+        <w:rPr>
+          <w:rFonts w:ascii="Times New Roman" w:hAnsi="Times New Roman" w:cs="Times New Roman"/>
+          <w:sz w:val="28"/>
+          <w:szCs w:val="28"/>
+        </w:rPr>
+      </w:pPr>
+    </w:p>
+    <w:p>
+      <w:pPr>
+        <w:spacing w:after="0" w:line="360" w:lineRule="auto"/>
+        <w:rPr>
+          <w:rFonts w:ascii="Times New Roman" w:hAnsi="Times New Roman" w:cs="Times New Roman"/>
+          <w:sz w:val="28"/>
+          <w:szCs w:val="28"/>
+        </w:rPr>
+      </w:pPr>
+    </w:p>
+    <w:p>
+      <w:pPr>
+        <w:spacing w:after="0" w:line="360" w:lineRule="auto"/>
+        <w:rPr>
+          <w:rFonts w:ascii="Times New Roman" w:hAnsi="Times New Roman" w:cs="Times New Roman"/>
+          <w:sz w:val="28"/>
+          <w:szCs w:val="28"/>
+        </w:rPr>
+      </w:pPr>
+    </w:p>
+    <w:p>
+      <w:pPr>
+        <w:spacing w:after="0" w:line="360" w:lineRule="auto"/>
+        <w:rPr>
+          <w:rFonts w:ascii="Times New Roman" w:hAnsi="Times New Roman" w:cs="Times New Roman"/>
+          <w:sz w:val="28"/>
+          <w:szCs w:val="28"/>
+        </w:rPr>
+      </w:pPr>
+    </w:p>
+    <w:p>
+      <w:pPr>
+        <w:spacing w:after="0" w:line="360" w:lineRule="auto"/>
+        <w:rPr>
+          <w:rFonts w:ascii="Times New Roman" w:hAnsi="Times New Roman" w:cs="Times New Roman"/>
+          <w:sz w:val="28"/>
+          <w:szCs w:val="28"/>
+        </w:rPr>
+      </w:pPr>
+    </w:p>
+    <w:p>
+      <w:pPr>
+        <w:spacing w:after="0" w:line="360" w:lineRule="auto"/>
+        <w:rPr>
+          <w:rFonts w:ascii="Times New Roman" w:hAnsi="Times New Roman" w:cs="Times New Roman"/>
+          <w:sz w:val="28"/>
+          <w:szCs w:val="28"/>
+        </w:rPr>
+      </w:pPr>
+    </w:p>
+    <w:p>
+      <w:pPr>
+        <w:spacing w:after="0" w:line="360" w:lineRule="auto"/>
+        <w:rPr>
+          <w:rFonts w:ascii="Times New Roman" w:hAnsi="Times New Roman" w:cs="Times New Roman"/>
+          <w:sz w:val="28"/>
+          <w:szCs w:val="28"/>
+        </w:rPr>
+      </w:pPr>
+    </w:p>
+    <w:p>
+      <w:pPr>
+        <w:jc w:val="center"/>
+        <w:rPr>
+          <w:rFonts w:ascii="Times New Roman" w:hAnsi="Times New Roman" w:cs="Times New Roman"/>
+          <w:sz w:val="28"/>
+          <w:szCs w:val="28"/>
+        </w:rPr>
+      </w:pPr>
+      <w:r>
+        <w:rPr>
+          <w:rFonts w:ascii="Times New Roman" w:hAnsi="Times New Roman" w:cs="Times New Roman"/>
+          <w:sz w:val="28"/>
+          <w:szCs w:val="28"/>
+        </w:rPr>
+        <w:t>3</w:t>
+      </w:r>
+      <w:r>
+        <w:rPr>
+          <w:rFonts w:ascii="Times New Roman" w:hAnsi="Times New Roman" w:cs="Times New Roman"/>
+          <w:sz w:val="28"/>
+          <w:szCs w:val="28"/>
+        </w:rPr>
+        <w:t>.</w:t>
+      </w:r>
+      <w:r>
+        <w:rPr>
+          <w:rFonts w:ascii="Times New Roman" w:hAnsi="Times New Roman" w:cs="Times New Roman"/>
+          <w:sz w:val="28"/>
+          <w:szCs w:val="28"/>
+        </w:rPr>
+        <w:t>3</w:t>
+      </w:r>
+      <w:r>
+        <w:rPr>
+          <w:rFonts w:ascii="Times New Roman" w:hAnsi="Times New Roman" w:cs="Times New Roman"/>
+          <w:sz w:val="28"/>
+          <w:szCs w:val="28"/>
+        </w:rPr>
+        <w:t xml:space="preserve">. </w:t>
+      </w:r>
+      <w:r>
+        <w:rPr>
+          <w:rFonts w:ascii="Times New Roman" w:hAnsi="Times New Roman" w:cs="Times New Roman"/>
+          <w:sz w:val="28"/>
+          <w:szCs w:val="28"/>
+        </w:rPr>
+        <w:t>Тестирование функциональности</w:t>
+      </w:r>
+    </w:p>
+    <w:p>
+      <w:pPr>
+        <w:spacing w:line="360" w:lineRule="auto"/>
+        <w:rPr>
+          <w:rFonts w:ascii="Times New Roman" w:hAnsi="Times New Roman" w:cs="Times New Roman"/>
+          <w:sz w:val="28"/>
+          <w:szCs w:val="28"/>
+        </w:rPr>
+      </w:pPr>
+    </w:p>
+    <w:p>
+      <w:pPr>
+        <w:spacing w:after="0" w:line="360" w:lineRule="auto"/>
+        <w:rPr>
+          <w:rFonts w:ascii="Times New Roman" w:hAnsi="Times New Roman" w:cs="Times New Roman"/>
+          <w:sz w:val="28"/>
+          <w:szCs w:val="28"/>
+        </w:rPr>
+      </w:pPr>
+      <w:r>
+        <w:rPr>
+          <w:rFonts w:ascii="Times New Roman" w:hAnsi="Times New Roman" w:cs="Times New Roman"/>
+          <w:sz w:val="28"/>
+          <w:szCs w:val="28"/>
+        </w:rPr>
+        <w:t xml:space="preserve"> </w:t>
+      </w:r>
+      <w:r>
+        <w:rPr>
+          <w:rFonts w:ascii="Times New Roman" w:hAnsi="Times New Roman" w:cs="Times New Roman"/>
+          <w:sz w:val="28"/>
+          <w:szCs w:val="28"/>
+        </w:rPr>
+        <w:tab/>
+      </w:r>
+      <w:r>
+        <w:rPr>
+          <w:rFonts w:ascii="Times New Roman" w:hAnsi="Times New Roman" w:cs="Times New Roman"/>
+          <w:sz w:val="28"/>
+          <w:szCs w:val="28"/>
+        </w:rPr>
+        <w:t>Тестирование веб-сайтов — это воспроизведение возможных сценариев поведения конечного пользователя на сайте, чтобы найти дефекты, связанные с интерфейсом, вёрсткой, функциональностью, логикой, соответствием категорий и фильтров, а также чтобы проверить безопасность ресурса и его устойчивость к нагрузкам.</w:t>
+      </w:r>
+    </w:p>
+    <w:p>
+      <w:pPr>
+        <w:spacing w:after="0" w:line="360" w:lineRule="auto"/>
+        <w:rPr>
+          <w:rFonts w:ascii="Times New Roman" w:hAnsi="Times New Roman" w:cs="Times New Roman"/>
+          <w:sz w:val="28"/>
+          <w:szCs w:val="28"/>
+        </w:rPr>
+      </w:pPr>
+      <w:r>
+        <w:rPr>
+          <w:rFonts w:ascii="Times New Roman" w:hAnsi="Times New Roman" w:cs="Times New Roman"/>
+          <w:sz w:val="28"/>
+          <w:szCs w:val="28"/>
+        </w:rPr>
+        <w:tab/>
+        <w:t>Тестирование является неотличимой частью этапы разработки ИС</w:t>
+      </w:r>
+      <w:r>
+        <w:rPr>
+          <w:rFonts w:ascii="Times New Roman" w:hAnsi="Times New Roman" w:cs="Times New Roman"/>
+          <w:sz w:val="28"/>
+          <w:szCs w:val="28"/>
+        </w:rPr>
+        <w:t>,</w:t>
+      </w:r>
+      <w:r>
+        <w:rPr>
+          <w:rFonts w:ascii="Times New Roman" w:hAnsi="Times New Roman" w:cs="Times New Roman"/>
+          <w:sz w:val="28"/>
+          <w:szCs w:val="28"/>
+        </w:rPr>
+        <w:t xml:space="preserve"> где проводятся тестирование системы</w:t>
+      </w:r>
+      <w:r>
+        <w:rPr>
+          <w:rFonts w:ascii="Times New Roman" w:hAnsi="Times New Roman" w:cs="Times New Roman"/>
+          <w:sz w:val="28"/>
+          <w:szCs w:val="28"/>
+        </w:rPr>
+        <w:t>.</w:t>
+      </w:r>
+    </w:p>
+    <w:p>
+      <w:pPr>
+        <w:spacing w:after="0" w:line="360" w:lineRule="auto"/>
+        <w:rPr>
+          <w:rFonts w:ascii="Times New Roman" w:hAnsi="Times New Roman" w:cs="Times New Roman"/>
+          <w:sz w:val="28"/>
+          <w:szCs w:val="28"/>
+        </w:rPr>
+      </w:pPr>
+      <w:r>
+        <w:rPr>
+          <w:rFonts w:ascii="Times New Roman" w:hAnsi="Times New Roman" w:cs="Times New Roman"/>
+          <w:sz w:val="28"/>
+          <w:szCs w:val="28"/>
+        </w:rPr>
+        <w:tab/>
+        <w:t xml:space="preserve"> </w:t>
+      </w:r>
+      <w:r>
+        <w:rPr>
+          <w:rFonts w:ascii="Times New Roman" w:hAnsi="Times New Roman" w:cs="Times New Roman"/>
+          <w:sz w:val="28"/>
+          <w:szCs w:val="28"/>
+        </w:rPr>
+        <w:t xml:space="preserve">И для системы составления расписания занятий </w:t>
+      </w:r>
+      <w:r>
+        <w:rPr>
+          <w:rFonts w:ascii="Times New Roman" w:hAnsi="Times New Roman" w:cs="Times New Roman"/>
+          <w:sz w:val="28"/>
+          <w:szCs w:val="28"/>
+        </w:rPr>
+        <w:t xml:space="preserve">создадим </w:t>
+      </w:r>
+      <w:r>
+        <w:rPr>
+          <w:rFonts w:ascii="Times New Roman" w:hAnsi="Times New Roman" w:cs="Times New Roman"/>
+          <w:sz w:val="28"/>
+          <w:szCs w:val="28"/>
+        </w:rPr>
+        <w:t>тест-кейс</w:t>
+      </w:r>
+      <w:r>
+        <w:rPr>
+          <w:rFonts w:ascii="Times New Roman" w:hAnsi="Times New Roman" w:cs="Times New Roman"/>
+          <w:sz w:val="28"/>
+          <w:szCs w:val="28"/>
+        </w:rPr>
+        <w:t>.</w:t>
+      </w:r>
+    </w:p>
+    <w:p>
+      <w:pPr>
+        <w:spacing w:after="0" w:line="360" w:lineRule="auto"/>
+        <w:rPr>
+          <w:rFonts w:ascii="Times New Roman" w:hAnsi="Times New Roman" w:cs="Times New Roman"/>
+          <w:sz w:val="28"/>
+          <w:szCs w:val="28"/>
+        </w:rPr>
+      </w:pPr>
+      <w:r>
+        <w:rPr>
+          <w:rFonts w:ascii="Times New Roman" w:hAnsi="Times New Roman" w:cs="Times New Roman"/>
+          <w:sz w:val="28"/>
+          <w:szCs w:val="28"/>
+        </w:rPr>
+        <w:tab/>
+      </w:r>
+      <w:r>
+        <w:rPr>
+          <w:rFonts w:ascii="Times New Roman" w:hAnsi="Times New Roman" w:cs="Times New Roman"/>
+          <w:sz w:val="28"/>
+          <w:szCs w:val="28"/>
+        </w:rPr>
+        <w:t>Тест-кейс — это форма записи проверки, которую проводит тестировщик.</w:t>
+      </w:r>
+    </w:p>
+    <w:p>
+      <w:pPr>
+        <w:spacing w:after="0" w:line="360" w:lineRule="auto"/>
+        <w:rPr>
+          <w:rFonts w:ascii="Times New Roman" w:hAnsi="Times New Roman" w:cs="Times New Roman"/>
+          <w:sz w:val="28"/>
+          <w:szCs w:val="28"/>
+          <w:lang w:val="en-US"/>
+        </w:rPr>
+      </w:pPr>
+      <w:r>
+        <w:rPr>
+          <w:rFonts w:ascii="Times New Roman" w:hAnsi="Times New Roman" w:cs="Times New Roman"/>
+          <w:sz w:val="28"/>
+          <w:szCs w:val="28"/>
+        </w:rPr>
+        <w:tab/>
+      </w:r>
+      <w:r>
+        <w:rPr>
+          <w:rFonts w:ascii="Times New Roman" w:hAnsi="Times New Roman" w:cs="Times New Roman"/>
+          <w:sz w:val="28"/>
+          <w:szCs w:val="28"/>
+        </w:rPr>
+        <w:t>Тест-кейс состоит из информации о том, что должно быть проверено, пошаговой инструкции, как это проверить, а также данных и условий, при которых нужно проводить эту проверку.</w:t>
+      </w:r>
+      <w:r>
+        <w:rPr>
+          <w:rFonts w:ascii="Times New Roman" w:hAnsi="Times New Roman" w:cs="Times New Roman"/>
+          <w:sz w:val="28"/>
+          <w:szCs w:val="28"/>
+        </w:rPr>
+        <w:t xml:space="preserve"> Пример тест-кейса (Рисунок 10)</w:t>
+      </w:r>
+      <w:r>
+        <w:rPr>
+          <w:rFonts w:ascii="Times New Roman" w:hAnsi="Times New Roman" w:cs="Times New Roman"/>
+          <w:sz w:val="28"/>
+          <w:szCs w:val="28"/>
+          <w:lang w:val="en-US"/>
+        </w:rPr>
+        <w:t>.</w:t>
+      </w:r>
+    </w:p>
+    <w:p>
+      <w:pPr>
+        <w:pStyle w:val="a4"/>
+        <w:keepNext/>
+        <w:jc w:val="center"/>
+        <w:rPr>
+          <w:rFonts w:ascii="Times New Roman" w:hAnsi="Times New Roman" w:cs="Times New Roman"/>
+          <w:i w:val="0"/>
+          <w:iCs w:val="0"/>
+          <w:color w:val="auto"/>
+          <w:sz w:val="28"/>
+          <w:szCs w:val="28"/>
+        </w:rPr>
+      </w:pPr>
+      <w:r>
+        <w:rPr>
+          <w:rFonts w:ascii="Times New Roman" w:hAnsi="Times New Roman" w:cs="Times New Roman"/>
+          <w:i w:val="0"/>
+          <w:iCs w:val="0"/>
+          <w:color w:val="auto"/>
+          <w:sz w:val="28"/>
+          <w:szCs w:val="28"/>
+        </w:rPr>
+        <w:t>Таблица 3 Тест-кейс</w:t>
+      </w:r>
+    </w:p>
+    <w:tbl>
+      <w:tblPr>
+        <w:tblStyle w:val="a5"/>
+        <w:tblW w:w="9639" w:type="dxa"/>
+        <w:tblInd w:w="-572" w:type="dxa"/>
+        <w:tblLook w:val="04A0" w:firstRow="1" w:lastRow="0" w:firstColumn="1" w:lastColumn="0" w:noHBand="0" w:noVBand="1"/>
+      </w:tblPr>
+      <w:tblGrid>
+        <w:gridCol w:w="512"/>
+        <w:gridCol w:w="2182"/>
+        <w:gridCol w:w="3969"/>
+        <w:gridCol w:w="2976"/>
+      </w:tblGrid>
+      <w:tr>
+        <w:tc>
+          <w:tcPr>
+            <w:tcW w:w="512" w:type="dxa"/>
+          </w:tcPr>
+          <w:p>
+            <w:pPr>
+              <w:spacing w:line="360" w:lineRule="auto"/>
+              <w:rPr>
+                <w:rFonts w:ascii="Times New Roman" w:hAnsi="Times New Roman" w:cs="Times New Roman"/>
+                <w:sz w:val="28"/>
+                <w:szCs w:val="28"/>
+                <w:lang w:val="en-US"/>
+              </w:rPr>
+            </w:pPr>
+            <w:r>
+              <w:rPr>
+                <w:rFonts w:ascii="Times New Roman" w:hAnsi="Times New Roman" w:cs="Times New Roman"/>
+                <w:sz w:val="28"/>
+                <w:szCs w:val="28"/>
+                <w:lang w:val="en-US"/>
+              </w:rPr>
+              <w:t>ID</w:t>
+            </w:r>
+          </w:p>
+        </w:tc>
+        <w:tc>
+          <w:tcPr>
+            <w:tcW w:w="2182" w:type="dxa"/>
+          </w:tcPr>
+          <w:p>
+            <w:pPr>
+              <w:spacing w:line="360" w:lineRule="auto"/>
+              <w:rPr>
+                <w:rFonts w:ascii="Times New Roman" w:hAnsi="Times New Roman" w:cs="Times New Roman"/>
+                <w:sz w:val="28"/>
+                <w:szCs w:val="28"/>
+              </w:rPr>
+            </w:pPr>
+            <w:r>
+              <w:rPr>
+                <w:rFonts w:ascii="Times New Roman" w:hAnsi="Times New Roman" w:cs="Times New Roman"/>
+                <w:sz w:val="28"/>
+                <w:szCs w:val="28"/>
+              </w:rPr>
+              <w:t>Сводка</w:t>
+            </w:r>
+          </w:p>
+        </w:tc>
+        <w:tc>
+          <w:tcPr>
+            <w:tcW w:w="3969" w:type="dxa"/>
+          </w:tcPr>
+          <w:p>
+            <w:pPr>
+              <w:spacing w:line="360" w:lineRule="auto"/>
+              <w:rPr>
+                <w:rFonts w:ascii="Times New Roman" w:hAnsi="Times New Roman" w:cs="Times New Roman"/>
+                <w:sz w:val="28"/>
+                <w:szCs w:val="28"/>
+              </w:rPr>
+            </w:pPr>
+            <w:r>
+              <w:rPr>
+                <w:rFonts w:ascii="Times New Roman" w:hAnsi="Times New Roman" w:cs="Times New Roman"/>
+                <w:sz w:val="28"/>
+                <w:szCs w:val="28"/>
+              </w:rPr>
+              <w:t>Шаги</w:t>
+            </w:r>
+          </w:p>
+        </w:tc>
+        <w:tc>
+          <w:tcPr>
+            <w:tcW w:w="2976" w:type="dxa"/>
+          </w:tcPr>
+          <w:p>
+            <w:pPr>
+              <w:spacing w:line="360" w:lineRule="auto"/>
+              <w:rPr>
+                <w:rFonts w:ascii="Times New Roman" w:hAnsi="Times New Roman" w:cs="Times New Roman"/>
+                <w:sz w:val="28"/>
+                <w:szCs w:val="28"/>
+              </w:rPr>
+            </w:pPr>
+            <w:r>
+              <w:rPr>
+                <w:rFonts w:ascii="Times New Roman" w:hAnsi="Times New Roman" w:cs="Times New Roman"/>
+                <w:sz w:val="28"/>
+                <w:szCs w:val="28"/>
+              </w:rPr>
+              <w:t>Ожидаемый результат</w:t>
+            </w:r>
+          </w:p>
+        </w:tc>
+      </w:tr>
+      <w:tr>
+        <w:trPr>
+          <w:trHeight w:val="2965"/>
+        </w:trPr>
+        <w:tc>
+          <w:tcPr>
+            <w:tcW w:w="512" w:type="dxa"/>
+          </w:tcPr>
+          <w:p>
+            <w:pPr>
+              <w:spacing w:line="360" w:lineRule="auto"/>
+              <w:rPr>
+                <w:rFonts w:ascii="Times New Roman" w:hAnsi="Times New Roman" w:cs="Times New Roman"/>
+                <w:sz w:val="28"/>
+                <w:szCs w:val="28"/>
+              </w:rPr>
+            </w:pPr>
+            <w:r>
+              <w:rPr>
+                <w:rFonts w:ascii="Times New Roman" w:hAnsi="Times New Roman" w:cs="Times New Roman"/>
+                <w:sz w:val="28"/>
+                <w:szCs w:val="28"/>
+              </w:rPr>
+              <w:t>1</w:t>
+            </w:r>
+          </w:p>
+        </w:tc>
+        <w:tc>
+          <w:tcPr>
+            <w:tcW w:w="2182" w:type="dxa"/>
+          </w:tcPr>
+          <w:p>
+            <w:pPr>
+              <w:rPr>
+                <w:rFonts w:ascii="Times New Roman" w:hAnsi="Times New Roman" w:cs="Times New Roman"/>
+                <w:color w:val="000000"/>
+                <w:sz w:val="28"/>
+                <w:szCs w:val="28"/>
+                <w:lang w:val="en-US"/>
+              </w:rPr>
+            </w:pPr>
+            <w:r>
+              <w:rPr>
+                <w:rFonts w:ascii="Times New Roman" w:hAnsi="Times New Roman" w:cs="Times New Roman"/>
+                <w:color w:val="000000"/>
+                <w:sz w:val="28"/>
+                <w:szCs w:val="28"/>
+              </w:rPr>
+              <w:t>Вход</w:t>
+            </w:r>
+            <w:r>
+              <w:rPr>
+                <w:rFonts w:ascii="Times New Roman" w:hAnsi="Times New Roman" w:cs="Times New Roman"/>
+                <w:color w:val="000000"/>
+                <w:sz w:val="28"/>
+                <w:szCs w:val="28"/>
+                <w:lang w:val="en-US"/>
+              </w:rPr>
+              <w:t xml:space="preserve"> </w:t>
+            </w:r>
+            <w:r>
+              <w:rPr>
+                <w:rFonts w:ascii="Times New Roman" w:hAnsi="Times New Roman" w:cs="Times New Roman"/>
+                <w:color w:val="000000"/>
+                <w:sz w:val="28"/>
+                <w:szCs w:val="28"/>
+              </w:rPr>
+              <w:t>в</w:t>
+            </w:r>
+            <w:r>
+              <w:rPr>
+                <w:rFonts w:ascii="Times New Roman" w:hAnsi="Times New Roman" w:cs="Times New Roman"/>
+                <w:color w:val="000000"/>
+                <w:sz w:val="28"/>
+                <w:szCs w:val="28"/>
+                <w:lang w:val="en-US"/>
+              </w:rPr>
+              <w:t xml:space="preserve"> </w:t>
+            </w:r>
+            <w:r>
+              <w:rPr>
+                <w:rFonts w:ascii="Times New Roman" w:hAnsi="Times New Roman" w:cs="Times New Roman"/>
+                <w:color w:val="000000"/>
+                <w:sz w:val="28"/>
+                <w:szCs w:val="28"/>
+              </w:rPr>
+              <w:t>систему</w:t>
+            </w:r>
+            <w:r>
+              <w:rPr>
+                <w:rFonts w:ascii="Times New Roman" w:hAnsi="Times New Roman" w:cs="Times New Roman"/>
+                <w:color w:val="000000"/>
+                <w:sz w:val="28"/>
+                <w:szCs w:val="28"/>
+                <w:lang w:val="en-US"/>
+              </w:rPr>
+              <w:t xml:space="preserve"> LMS (Lessons modeling system)</w:t>
+            </w:r>
+          </w:p>
+        </w:tc>
+        <w:tc>
+          <w:tcPr>
+            <w:tcW w:w="3969" w:type="dxa"/>
+          </w:tcPr>
+          <w:p>
+            <w:pPr>
+              <w:rPr>
+                <w:rFonts w:ascii="Times New Roman" w:hAnsi="Times New Roman" w:cs="Times New Roman"/>
+                <w:sz w:val="28"/>
+                <w:szCs w:val="28"/>
+              </w:rPr>
+            </w:pPr>
+            <w:r>
+              <w:rPr>
+                <w:rFonts w:ascii="Times New Roman" w:hAnsi="Times New Roman" w:cs="Times New Roman"/>
+                <w:sz w:val="28"/>
+                <w:szCs w:val="28"/>
+              </w:rPr>
+              <w:t>1. Открыть сайт</w:t>
+            </w:r>
+            <w:r>
+              <w:rPr>
+                <w:rFonts w:ascii="Times New Roman" w:hAnsi="Times New Roman" w:cs="Times New Roman"/>
+                <w:sz w:val="28"/>
+                <w:szCs w:val="28"/>
+              </w:rPr>
+              <w:br/>
+              <w:t>2. В главном меню сайта произвести авторизацию</w:t>
+            </w:r>
+            <w:r>
+              <w:rPr>
+                <w:rFonts w:ascii="Times New Roman" w:hAnsi="Times New Roman" w:cs="Times New Roman"/>
+                <w:sz w:val="28"/>
+                <w:szCs w:val="28"/>
+              </w:rPr>
+              <w:br/>
+              <w:t>3.1. В строке "Логин" ввести свой логин</w:t>
+            </w:r>
+            <w:r>
+              <w:rPr>
+                <w:rFonts w:ascii="Times New Roman" w:hAnsi="Times New Roman" w:cs="Times New Roman"/>
+                <w:sz w:val="28"/>
+                <w:szCs w:val="28"/>
+              </w:rPr>
+              <w:br/>
+              <w:t>3.2. В строке "Пароль" ввести свой пароль</w:t>
+            </w:r>
+            <w:r>
+              <w:rPr>
+                <w:rFonts w:ascii="Times New Roman" w:hAnsi="Times New Roman" w:cs="Times New Roman"/>
+                <w:sz w:val="28"/>
+                <w:szCs w:val="28"/>
+              </w:rPr>
+              <w:br/>
+              <w:t>3.3. Нажмите на кнопку "Войти"</w:t>
+            </w:r>
+          </w:p>
+        </w:tc>
+        <w:tc>
+          <w:tcPr>
+            <w:tcW w:w="2976" w:type="dxa"/>
+          </w:tcPr>
+          <w:p>
+            <w:pPr>
+              <w:spacing w:after="280"/>
+              <w:rPr>
+                <w:rFonts w:ascii="Times New Roman" w:hAnsi="Times New Roman" w:cs="Times New Roman"/>
+                <w:color w:val="000000"/>
+                <w:sz w:val="28"/>
+                <w:szCs w:val="28"/>
+              </w:rPr>
+            </w:pPr>
+            <w:r>
+              <w:rPr>
+                <w:rFonts w:ascii="Times New Roman" w:hAnsi="Times New Roman" w:cs="Times New Roman"/>
+                <w:color w:val="000000"/>
+                <w:sz w:val="28"/>
+                <w:szCs w:val="28"/>
+              </w:rPr>
+              <w:t>1. Сайт открывается</w:t>
+            </w:r>
+            <w:r>
+              <w:rPr>
+                <w:rFonts w:ascii="Times New Roman" w:hAnsi="Times New Roman" w:cs="Times New Roman"/>
+                <w:color w:val="000000"/>
+                <w:sz w:val="28"/>
+                <w:szCs w:val="28"/>
+              </w:rPr>
+              <w:br/>
+              <w:t>2. Открывается окно для входа</w:t>
+            </w:r>
+            <w:r>
+              <w:rPr>
+                <w:rFonts w:ascii="Times New Roman" w:hAnsi="Times New Roman" w:cs="Times New Roman"/>
+                <w:color w:val="000000"/>
+                <w:sz w:val="28"/>
+                <w:szCs w:val="28"/>
+              </w:rPr>
+              <w:br/>
+              <w:t>3. Производится вход систему LMS</w:t>
+            </w:r>
+            <w:r>
+              <w:rPr>
+                <w:rFonts w:ascii="Times New Roman" w:hAnsi="Times New Roman" w:cs="Times New Roman"/>
+                <w:color w:val="000000"/>
+                <w:sz w:val="28"/>
+                <w:szCs w:val="28"/>
+              </w:rPr>
+              <w:br/>
+            </w:r>
+          </w:p>
+          <w:p>
+            <w:pPr>
+              <w:spacing w:line="360" w:lineRule="auto"/>
+              <w:rPr>
+                <w:rFonts w:ascii="Times New Roman" w:hAnsi="Times New Roman" w:cs="Times New Roman"/>
+                <w:sz w:val="28"/>
+                <w:szCs w:val="28"/>
+              </w:rPr>
+            </w:pPr>
+          </w:p>
+        </w:tc>
+      </w:tr>
+    </w:tbl>
+    <w:p>
+      <w:pPr>
+        <w:spacing w:after="0" w:line="360" w:lineRule="auto"/>
+        <w:rPr>
+          <w:rFonts w:ascii="Times New Roman" w:hAnsi="Times New Roman" w:cs="Times New Roman"/>
+          <w:sz w:val="28"/>
+          <w:szCs w:val="28"/>
+        </w:rPr>
+      </w:pPr>
+    </w:p>
+    <w:p>
+      <w:pPr>
+        <w:spacing w:after="0" w:line="360" w:lineRule="auto"/>
+        <w:rPr>
+          <w:rFonts w:ascii="Times New Roman" w:hAnsi="Times New Roman" w:cs="Times New Roman"/>
+          <w:sz w:val="28"/>
+          <w:szCs w:val="28"/>
+        </w:rPr>
+      </w:pPr>
+      <w:r>
+        <w:rPr>
+          <w:rFonts w:ascii="Times New Roman" w:hAnsi="Times New Roman" w:cs="Times New Roman"/>
+          <w:sz w:val="28"/>
+          <w:szCs w:val="28"/>
+        </w:rPr>
+        <w:tab/>
+      </w:r>
+      <w:r>
+        <w:rPr>
+          <w:rFonts w:ascii="Times New Roman" w:hAnsi="Times New Roman" w:cs="Times New Roman"/>
+          <w:sz w:val="28"/>
+          <w:szCs w:val="28"/>
+        </w:rPr>
+        <w:t>От правильности написания тест-кейсов зависит качество тестирования.</w:t>
+      </w:r>
+      <w:r>
+        <w:rPr>
+          <w:rFonts w:ascii="Times New Roman" w:hAnsi="Times New Roman" w:cs="Times New Roman"/>
+          <w:sz w:val="28"/>
+          <w:szCs w:val="28"/>
+        </w:rPr>
+        <w:t xml:space="preserve"> Поэтому о</w:t>
+      </w:r>
+      <w:r>
+        <w:rPr>
+          <w:rFonts w:ascii="Times New Roman" w:hAnsi="Times New Roman" w:cs="Times New Roman"/>
+          <w:sz w:val="28"/>
+          <w:szCs w:val="28"/>
+        </w:rPr>
+        <w:t>бязательные атрибуты тест-кейса: уникальный идентификатор, краткое описание, входные данные</w:t>
+      </w:r>
+      <w:r>
+        <w:rPr>
+          <w:rFonts w:ascii="Times New Roman" w:hAnsi="Times New Roman" w:cs="Times New Roman"/>
+          <w:sz w:val="28"/>
+          <w:szCs w:val="28"/>
+        </w:rPr>
+        <w:t>,</w:t>
+      </w:r>
+      <w:r>
+        <w:rPr>
+          <w:rFonts w:ascii="Times New Roman" w:hAnsi="Times New Roman" w:cs="Times New Roman"/>
+          <w:sz w:val="28"/>
+          <w:szCs w:val="28"/>
+        </w:rPr>
+        <w:t xml:space="preserve"> </w:t>
+      </w:r>
+      <w:r>
+        <w:rPr>
+          <w:rFonts w:ascii="Times New Roman" w:hAnsi="Times New Roman" w:cs="Times New Roman"/>
+          <w:sz w:val="28"/>
+          <w:szCs w:val="28"/>
+        </w:rPr>
+        <w:t>также</w:t>
+      </w:r>
+      <w:r>
+        <w:rPr>
+          <w:rFonts w:ascii="Times New Roman" w:hAnsi="Times New Roman" w:cs="Times New Roman"/>
+          <w:sz w:val="28"/>
+          <w:szCs w:val="28"/>
+        </w:rPr>
+        <w:t xml:space="preserve"> шаги, ожидаемый результат, фактический результат</w:t>
+      </w:r>
+      <w:r>
+        <w:rPr>
+          <w:rFonts w:ascii="Times New Roman" w:hAnsi="Times New Roman" w:cs="Times New Roman"/>
+          <w:sz w:val="28"/>
+          <w:szCs w:val="28"/>
+        </w:rPr>
+        <w:t xml:space="preserve"> и</w:t>
+      </w:r>
+      <w:r>
+        <w:rPr>
+          <w:rFonts w:ascii="Times New Roman" w:hAnsi="Times New Roman" w:cs="Times New Roman"/>
+          <w:sz w:val="28"/>
+          <w:szCs w:val="28"/>
+        </w:rPr>
+        <w:t xml:space="preserve"> статус.</w:t>
+      </w:r>
     </w:p>
     <w:sectPr>
+      <w:footerReference w:type="default" r:id="rId8"/>
       <w:pgSz w:w="11906" w:h="16838"/>
       <w:pgMar w:top="1134" w:right="850" w:bottom="1134" w:left="1701" w:header="708" w:footer="708" w:gutter="0"/>
+      <w:pgNumType w:start="25"/>
       <w:cols w:space="708"/>
       <w:docGrid w:linePitch="360"/>
     </w:sectPr>
   </w:body>
 </w:document>
+</file>
+
+<file path=word/endnotes.xml><?xml version="1.0" encoding="utf-8"?>
+<w:endnotes xmlns:wpc="http://schemas.microsoft.com/office/word/2010/wordprocessingCanvas" xmlns:cx="http://schemas.microsoft.com/office/drawing/2014/chartex" xmlns:cx1="http://schemas.microsoft.com/office/drawing/2015/9/8/chartex" xmlns:cx2="http://schemas.microsoft.com/office/drawing/2015/10/21/chartex" xmlns:cx3="http://schemas.microsoft.com/office/drawing/2016/5/9/chartex" xmlns:cx4="http://schemas.microsoft.com/office/drawing/2016/5/10/chartex" xmlns:cx5="http://schemas.microsoft.com/office/drawing/2016/5/11/chartex" xmlns:cx6="http://schemas.microsoft.com/office/drawing/2016/5/12/chartex" xmlns:cx7="http://schemas.microsoft.com/office/drawing/2016/5/13/chartex" xmlns:cx8="http://schemas.microsoft.com/office/drawing/2016/5/14/chartex" xmlns:mc="http://schemas.openxmlformats.org/markup-compatibility/2006" xmlns:aink="http://schemas.microsoft.com/office/drawing/2016/ink" xmlns:am3d="http://schemas.microsoft.com/office/drawing/2017/model3d" xmlns:o="urn:schemas-microsoft-com:office:office" xmlns:oel="http://schemas.microsoft.com/office/2019/extlst" xmlns:r="http://schemas.openxmlformats.org/officeDocument/2006/relationships" xmlns:m="http://schemas.openxmlformats.org/officeDocument/2006/math" xmlns:v="urn:schemas-microsoft-com:vml" xmlns:wp14="http://schemas.microsoft.com/office/word/2010/wordprocessingDrawing" xmlns:wp="http://schemas.openxmlformats.org/drawingml/2006/wordprocessingDrawing" xmlns:w10="urn:schemas-microsoft-com:office:word" xmlns:w="http://schemas.openxmlformats.org/wordprocessingml/2006/main" xmlns:w14="http://schemas.microsoft.com/office/word/2010/wordml" xmlns:w15="http://schemas.microsoft.com/office/word/2012/wordml" xmlns:w16cex="http://schemas.microsoft.com/office/word/2018/wordml/cex" xmlns:w16cid="http://schemas.microsoft.com/office/word/2016/wordml/cid" xmlns:w16="http://schemas.microsoft.com/office/word/2018/wordml" xmlns:w16sdtdh="http://schemas.microsoft.com/office/word/2020/wordml/sdtdatahash" xmlns:w16se="http://schemas.microsoft.com/office/word/2015/wordml/symex" xmlns:wpg="http://schemas.microsoft.com/office/word/2010/wordprocessingGroup" xmlns:wpi="http://schemas.microsoft.com/office/word/2010/wordprocessingInk" xmlns:wne="http://schemas.microsoft.com/office/word/2006/wordml" xmlns:wps="http://schemas.microsoft.com/office/word/2010/wordprocessingShape" mc:Ignorable="w14 w15 w16se w16cid w16 w16cex w16sdtdh wp14">
+  <w:endnote w:type="separator" w:id="-1">
+    <w:p>
+      <w:pPr>
+        <w:spacing w:after="0" w:line="240" w:lineRule="auto"/>
+      </w:pPr>
+      <w:r>
+        <w:separator/>
+      </w:r>
+    </w:p>
+  </w:endnote>
+  <w:endnote w:type="continuationSeparator" w:id="0">
+    <w:p>
+      <w:pPr>
+        <w:spacing w:after="0" w:line="240" w:lineRule="auto"/>
+      </w:pPr>
+      <w:r>
+        <w:continuationSeparator/>
+      </w:r>
+    </w:p>
+  </w:endnote>
+</w:endnotes>
+</file>
+
+<file path=word/footer1.xml><?xml version="1.0" encoding="utf-8"?>
+<w:ftr xmlns:wpc="http://schemas.microsoft.com/office/word/2010/wordprocessingCanvas" xmlns:cx="http://schemas.microsoft.com/office/drawing/2014/chartex" xmlns:cx1="http://schemas.microsoft.com/office/drawing/2015/9/8/chartex" xmlns:cx2="http://schemas.microsoft.com/office/drawing/2015/10/21/chartex" xmlns:cx3="http://schemas.microsoft.com/office/drawing/2016/5/9/chartex" xmlns:cx4="http://schemas.microsoft.com/office/drawing/2016/5/10/chartex" xmlns:cx5="http://schemas.microsoft.com/office/drawing/2016/5/11/chartex" xmlns:cx6="http://schemas.microsoft.com/office/drawing/2016/5/12/chartex" xmlns:cx7="http://schemas.microsoft.com/office/drawing/2016/5/13/chartex" xmlns:cx8="http://schemas.microsoft.com/office/drawing/2016/5/14/chartex" xmlns:mc="http://schemas.openxmlformats.org/markup-compatibility/2006" xmlns:aink="http://schemas.microsoft.com/office/drawing/2016/ink" xmlns:am3d="http://schemas.microsoft.com/office/drawing/2017/model3d" xmlns:o="urn:schemas-microsoft-com:office:office" xmlns:oel="http://schemas.microsoft.com/office/2019/extlst" xmlns:r="http://schemas.openxmlformats.org/officeDocument/2006/relationships" xmlns:m="http://schemas.openxmlformats.org/officeDocument/2006/math" xmlns:v="urn:schemas-microsoft-com:vml" xmlns:wp14="http://schemas.microsoft.com/office/word/2010/wordprocessingDrawing" xmlns:wp="http://schemas.openxmlformats.org/drawingml/2006/wordprocessingDrawing" xmlns:w10="urn:schemas-microsoft-com:office:word" xmlns:w="http://schemas.openxmlformats.org/wordprocessingml/2006/main" xmlns:w14="http://schemas.microsoft.com/office/word/2010/wordml" xmlns:w15="http://schemas.microsoft.com/office/word/2012/wordml" xmlns:w16cex="http://schemas.microsoft.com/office/word/2018/wordml/cex" xmlns:w16cid="http://schemas.microsoft.com/office/word/2016/wordml/cid" xmlns:w16="http://schemas.microsoft.com/office/word/2018/wordml" xmlns:w16sdtdh="http://schemas.microsoft.com/office/word/2020/wordml/sdtdatahash" xmlns:w16se="http://schemas.microsoft.com/office/word/2015/wordml/symex" xmlns:wpg="http://schemas.microsoft.com/office/word/2010/wordprocessingGroup" xmlns:wpi="http://schemas.microsoft.com/office/word/2010/wordprocessingInk" xmlns:wne="http://schemas.microsoft.com/office/word/2006/wordml" xmlns:wps="http://schemas.microsoft.com/office/word/2010/wordprocessingShape" mc:Ignorable="w14 w15 w16se w16cid w16 w16cex w16sdtdh wp14">
+  <w:sdt>
+    <w:sdtPr>
+      <w:id w:val="-638641697"/>
+      <w:docPartObj>
+        <w:docPartGallery w:val="Page Numbers (Bottom of Page)"/>
+        <w:docPartUnique/>
+      </w:docPartObj>
+    </w:sdtPr>
+    <w:sdtContent>
+      <w:p>
+        <w:pPr>
+          <w:pStyle w:val="a8"/>
+          <w:jc w:val="center"/>
+        </w:pPr>
+        <w:r>
+          <w:fldChar w:fldCharType="begin"/>
+        </w:r>
+        <w:r>
+          <w:instrText>PAGE   \* MERGEFORMAT</w:instrText>
+        </w:r>
+        <w:r>
+          <w:fldChar w:fldCharType="separate"/>
+        </w:r>
+        <w:r>
+          <w:t>2</w:t>
+        </w:r>
+        <w:r>
+          <w:fldChar w:fldCharType="end"/>
+        </w:r>
+      </w:p>
+    </w:sdtContent>
+  </w:sdt>
+  <w:p>
+    <w:pPr>
+      <w:pStyle w:val="a8"/>
+    </w:pPr>
+  </w:p>
+</w:ftr>
+</file>
+
+<file path=word/footnotes.xml><?xml version="1.0" encoding="utf-8"?>
+<w:footnotes xmlns:wpc="http://schemas.microsoft.com/office/word/2010/wordprocessingCanvas" xmlns:cx="http://schemas.microsoft.com/office/drawing/2014/chartex" xmlns:cx1="http://schemas.microsoft.com/office/drawing/2015/9/8/chartex" xmlns:cx2="http://schemas.microsoft.com/office/drawing/2015/10/21/chartex" xmlns:cx3="http://schemas.microsoft.com/office/drawing/2016/5/9/chartex" xmlns:cx4="http://schemas.microsoft.com/office/drawing/2016/5/10/chartex" xmlns:cx5="http://schemas.microsoft.com/office/drawing/2016/5/11/chartex" xmlns:cx6="http://schemas.microsoft.com/office/drawing/2016/5/12/chartex" xmlns:cx7="http://schemas.microsoft.com/office/drawing/2016/5/13/chartex" xmlns:cx8="http://schemas.microsoft.com/office/drawing/2016/5/14/chartex" xmlns:mc="http://schemas.openxmlformats.org/markup-compatibility/2006" xmlns:aink="http://schemas.microsoft.com/office/drawing/2016/ink" xmlns:am3d="http://schemas.microsoft.com/office/drawing/2017/model3d" xmlns:o="urn:schemas-microsoft-com:office:office" xmlns:oel="http://schemas.microsoft.com/office/2019/extlst" xmlns:r="http://schemas.openxmlformats.org/officeDocument/2006/relationships" xmlns:m="http://schemas.openxmlformats.org/officeDocument/2006/math" xmlns:v="urn:schemas-microsoft-com:vml" xmlns:wp14="http://schemas.microsoft.com/office/word/2010/wordprocessingDrawing" xmlns:wp="http://schemas.openxmlformats.org/drawingml/2006/wordprocessingDrawing" xmlns:w10="urn:schemas-microsoft-com:office:word" xmlns:w="http://schemas.openxmlformats.org/wordprocessingml/2006/main" xmlns:w14="http://schemas.microsoft.com/office/word/2010/wordml" xmlns:w15="http://schemas.microsoft.com/office/word/2012/wordml" xmlns:w16cex="http://schemas.microsoft.com/office/word/2018/wordml/cex" xmlns:w16cid="http://schemas.microsoft.com/office/word/2016/wordml/cid" xmlns:w16="http://schemas.microsoft.com/office/word/2018/wordml" xmlns:w16sdtdh="http://schemas.microsoft.com/office/word/2020/wordml/sdtdatahash" xmlns:w16se="http://schemas.microsoft.com/office/word/2015/wordml/symex" xmlns:wpg="http://schemas.microsoft.com/office/word/2010/wordprocessingGroup" xmlns:wpi="http://schemas.microsoft.com/office/word/2010/wordprocessingInk" xmlns:wne="http://schemas.microsoft.com/office/word/2006/wordml" xmlns:wps="http://schemas.microsoft.com/office/word/2010/wordprocessingShape" mc:Ignorable="w14 w15 w16se w16cid w16 w16cex w16sdtdh wp14">
+  <w:footnote w:type="separator" w:id="-1">
+    <w:p>
+      <w:pPr>
+        <w:spacing w:after="0" w:line="240" w:lineRule="auto"/>
+      </w:pPr>
+      <w:r>
+        <w:separator/>
+      </w:r>
+    </w:p>
+  </w:footnote>
+  <w:footnote w:type="continuationSeparator" w:id="0">
+    <w:p>
+      <w:pPr>
+        <w:spacing w:after="0" w:line="240" w:lineRule="auto"/>
+      </w:pPr>
+      <w:r>
+        <w:continuationSeparator/>
+      </w:r>
+    </w:p>
+  </w:footnote>
+</w:footnotes>
 </file>
 
 <file path=word/numbering.xml><?xml version="1.0" encoding="utf-8"?>
@@ -1819,92 +4054,6 @@
     </w:lvl>
   </w:abstractNum>
   <w:abstractNum w:abstractNumId="9" w15:restartNumberingAfterBreak="0">
-    <w:nsid w:val="51377262"/>
-    <w:multiLevelType w:val="hybridMultilevel"/>
-    <w:tmpl w:val="BF906E5C"/>
-    <w:lvl w:ilvl="0" w:tplc="0419000F">
-      <w:start w:val="1"/>
-      <w:numFmt w:val="decimal"/>
-      <w:lvlText w:val="%1."/>
-      <w:lvlJc w:val="left"/>
-      <w:pPr>
-        <w:ind w:left="720" w:hanging="360"/>
-      </w:pPr>
-    </w:lvl>
-    <w:lvl w:ilvl="1" w:tplc="04190019" w:tentative="1">
-      <w:start w:val="1"/>
-      <w:numFmt w:val="lowerLetter"/>
-      <w:lvlText w:val="%2."/>
-      <w:lvlJc w:val="left"/>
-      <w:pPr>
-        <w:ind w:left="1440" w:hanging="360"/>
-      </w:pPr>
-    </w:lvl>
-    <w:lvl w:ilvl="2" w:tplc="0419001B" w:tentative="1">
-      <w:start w:val="1"/>
-      <w:numFmt w:val="lowerRoman"/>
-      <w:lvlText w:val="%3."/>
-      <w:lvlJc w:val="right"/>
-      <w:pPr>
-        <w:ind w:left="2160" w:hanging="180"/>
-      </w:pPr>
-    </w:lvl>
-    <w:lvl w:ilvl="3" w:tplc="0419000F" w:tentative="1">
-      <w:start w:val="1"/>
-      <w:numFmt w:val="decimal"/>
-      <w:lvlText w:val="%4."/>
-      <w:lvlJc w:val="left"/>
-      <w:pPr>
-        <w:ind w:left="2880" w:hanging="360"/>
-      </w:pPr>
-    </w:lvl>
-    <w:lvl w:ilvl="4" w:tplc="04190019" w:tentative="1">
-      <w:start w:val="1"/>
-      <w:numFmt w:val="lowerLetter"/>
-      <w:lvlText w:val="%5."/>
-      <w:lvlJc w:val="left"/>
-      <w:pPr>
-        <w:ind w:left="3600" w:hanging="360"/>
-      </w:pPr>
-    </w:lvl>
-    <w:lvl w:ilvl="5" w:tplc="0419001B" w:tentative="1">
-      <w:start w:val="1"/>
-      <w:numFmt w:val="lowerRoman"/>
-      <w:lvlText w:val="%6."/>
-      <w:lvlJc w:val="right"/>
-      <w:pPr>
-        <w:ind w:left="4320" w:hanging="180"/>
-      </w:pPr>
-    </w:lvl>
-    <w:lvl w:ilvl="6" w:tplc="0419000F" w:tentative="1">
-      <w:start w:val="1"/>
-      <w:numFmt w:val="decimal"/>
-      <w:lvlText w:val="%7."/>
-      <w:lvlJc w:val="left"/>
-      <w:pPr>
-        <w:ind w:left="5040" w:hanging="360"/>
-      </w:pPr>
-    </w:lvl>
-    <w:lvl w:ilvl="7" w:tplc="04190019" w:tentative="1">
-      <w:start w:val="1"/>
-      <w:numFmt w:val="lowerLetter"/>
-      <w:lvlText w:val="%8."/>
-      <w:lvlJc w:val="left"/>
-      <w:pPr>
-        <w:ind w:left="5760" w:hanging="360"/>
-      </w:pPr>
-    </w:lvl>
-    <w:lvl w:ilvl="8" w:tplc="0419001B" w:tentative="1">
-      <w:start w:val="1"/>
-      <w:numFmt w:val="lowerRoman"/>
-      <w:lvlText w:val="%9."/>
-      <w:lvlJc w:val="right"/>
-      <w:pPr>
-        <w:ind w:left="6480" w:hanging="180"/>
-      </w:pPr>
-    </w:lvl>
-  </w:abstractNum>
-  <w:abstractNum w:abstractNumId="10" w15:restartNumberingAfterBreak="0">
     <w:nsid w:val="5BDE2E8F"/>
     <w:multiLevelType w:val="hybridMultilevel"/>
     <w:tmpl w:val="1124FFD8"/>
@@ -2017,7 +4166,7 @@
       </w:rPr>
     </w:lvl>
   </w:abstractNum>
-  <w:abstractNum w:abstractNumId="11" w15:restartNumberingAfterBreak="0">
+  <w:abstractNum w:abstractNumId="10" w15:restartNumberingAfterBreak="0">
     <w:nsid w:val="674D4AA5"/>
     <w:multiLevelType w:val="hybridMultilevel"/>
     <w:tmpl w:val="A196927E"/>
@@ -2103,7 +4252,7 @@
       </w:pPr>
     </w:lvl>
   </w:abstractNum>
-  <w:abstractNum w:abstractNumId="12" w15:restartNumberingAfterBreak="0">
+  <w:abstractNum w:abstractNumId="11" w15:restartNumberingAfterBreak="0">
     <w:nsid w:val="70EF62BE"/>
     <w:multiLevelType w:val="hybridMultilevel"/>
     <w:tmpl w:val="BD68BB52"/>
@@ -2216,7 +4365,7 @@
       </w:rPr>
     </w:lvl>
   </w:abstractNum>
-  <w:abstractNum w:abstractNumId="13" w15:restartNumberingAfterBreak="0">
+  <w:abstractNum w:abstractNumId="12" w15:restartNumberingAfterBreak="0">
     <w:nsid w:val="74147F56"/>
     <w:multiLevelType w:val="hybridMultilevel"/>
     <w:tmpl w:val="D116CC56"/>
@@ -2329,120 +4478,7 @@
       </w:rPr>
     </w:lvl>
   </w:abstractNum>
-  <w:abstractNum w:abstractNumId="14" w15:restartNumberingAfterBreak="0">
-    <w:nsid w:val="76403944"/>
-    <w:multiLevelType w:val="hybridMultilevel"/>
-    <w:tmpl w:val="412A51A0"/>
-    <w:lvl w:ilvl="0" w:tplc="04190001">
-      <w:start w:val="1"/>
-      <w:numFmt w:val="bullet"/>
-      <w:lvlText w:val=""/>
-      <w:lvlJc w:val="left"/>
-      <w:pPr>
-        <w:ind w:left="720" w:hanging="360"/>
-      </w:pPr>
-      <w:rPr>
-        <w:rFonts w:ascii="Symbol" w:hAnsi="Symbol" w:hint="default"/>
-      </w:rPr>
-    </w:lvl>
-    <w:lvl w:ilvl="1" w:tplc="04190003" w:tentative="1">
-      <w:start w:val="1"/>
-      <w:numFmt w:val="bullet"/>
-      <w:lvlText w:val="o"/>
-      <w:lvlJc w:val="left"/>
-      <w:pPr>
-        <w:ind w:left="1440" w:hanging="360"/>
-      </w:pPr>
-      <w:rPr>
-        <w:rFonts w:ascii="Courier New" w:hAnsi="Courier New" w:cs="Courier New" w:hint="default"/>
-      </w:rPr>
-    </w:lvl>
-    <w:lvl w:ilvl="2" w:tplc="04190005" w:tentative="1">
-      <w:start w:val="1"/>
-      <w:numFmt w:val="bullet"/>
-      <w:lvlText w:val=""/>
-      <w:lvlJc w:val="left"/>
-      <w:pPr>
-        <w:ind w:left="2160" w:hanging="360"/>
-      </w:pPr>
-      <w:rPr>
-        <w:rFonts w:ascii="Wingdings" w:hAnsi="Wingdings" w:hint="default"/>
-      </w:rPr>
-    </w:lvl>
-    <w:lvl w:ilvl="3" w:tplc="04190001" w:tentative="1">
-      <w:start w:val="1"/>
-      <w:numFmt w:val="bullet"/>
-      <w:lvlText w:val=""/>
-      <w:lvlJc w:val="left"/>
-      <w:pPr>
-        <w:ind w:left="2880" w:hanging="360"/>
-      </w:pPr>
-      <w:rPr>
-        <w:rFonts w:ascii="Symbol" w:hAnsi="Symbol" w:hint="default"/>
-      </w:rPr>
-    </w:lvl>
-    <w:lvl w:ilvl="4" w:tplc="04190003" w:tentative="1">
-      <w:start w:val="1"/>
-      <w:numFmt w:val="bullet"/>
-      <w:lvlText w:val="o"/>
-      <w:lvlJc w:val="left"/>
-      <w:pPr>
-        <w:ind w:left="3600" w:hanging="360"/>
-      </w:pPr>
-      <w:rPr>
-        <w:rFonts w:ascii="Courier New" w:hAnsi="Courier New" w:cs="Courier New" w:hint="default"/>
-      </w:rPr>
-    </w:lvl>
-    <w:lvl w:ilvl="5" w:tplc="04190005" w:tentative="1">
-      <w:start w:val="1"/>
-      <w:numFmt w:val="bullet"/>
-      <w:lvlText w:val=""/>
-      <w:lvlJc w:val="left"/>
-      <w:pPr>
-        <w:ind w:left="4320" w:hanging="360"/>
-      </w:pPr>
-      <w:rPr>
-        <w:rFonts w:ascii="Wingdings" w:hAnsi="Wingdings" w:hint="default"/>
-      </w:rPr>
-    </w:lvl>
-    <w:lvl w:ilvl="6" w:tplc="04190001" w:tentative="1">
-      <w:start w:val="1"/>
-      <w:numFmt w:val="bullet"/>
-      <w:lvlText w:val=""/>
-      <w:lvlJc w:val="left"/>
-      <w:pPr>
-        <w:ind w:left="5040" w:hanging="360"/>
-      </w:pPr>
-      <w:rPr>
-        <w:rFonts w:ascii="Symbol" w:hAnsi="Symbol" w:hint="default"/>
-      </w:rPr>
-    </w:lvl>
-    <w:lvl w:ilvl="7" w:tplc="04190003" w:tentative="1">
-      <w:start w:val="1"/>
-      <w:numFmt w:val="bullet"/>
-      <w:lvlText w:val="o"/>
-      <w:lvlJc w:val="left"/>
-      <w:pPr>
-        <w:ind w:left="5760" w:hanging="360"/>
-      </w:pPr>
-      <w:rPr>
-        <w:rFonts w:ascii="Courier New" w:hAnsi="Courier New" w:cs="Courier New" w:hint="default"/>
-      </w:rPr>
-    </w:lvl>
-    <w:lvl w:ilvl="8" w:tplc="04190005" w:tentative="1">
-      <w:start w:val="1"/>
-      <w:numFmt w:val="bullet"/>
-      <w:lvlText w:val=""/>
-      <w:lvlJc w:val="left"/>
-      <w:pPr>
-        <w:ind w:left="6480" w:hanging="360"/>
-      </w:pPr>
-      <w:rPr>
-        <w:rFonts w:ascii="Wingdings" w:hAnsi="Wingdings" w:hint="default"/>
-      </w:rPr>
-    </w:lvl>
-  </w:abstractNum>
-  <w:abstractNum w:abstractNumId="15" w15:restartNumberingAfterBreak="0">
+  <w:abstractNum w:abstractNumId="13" w15:restartNumberingAfterBreak="0">
     <w:nsid w:val="77FF3408"/>
     <w:multiLevelType w:val="hybridMultilevel"/>
     <w:tmpl w:val="B8D0A178"/>
@@ -2528,53 +4564,47 @@
       </w:pPr>
     </w:lvl>
   </w:abstractNum>
-  <w:num w:numId="1" w16cid:durableId="981737490">
+  <w:num w:numId="1" w16cid:durableId="957956929">
+    <w:abstractNumId w:val="11"/>
+  </w:num>
+  <w:num w:numId="2" w16cid:durableId="1244031348">
+    <w:abstractNumId w:val="1"/>
+  </w:num>
+  <w:num w:numId="3" w16cid:durableId="739211913">
+    <w:abstractNumId w:val="5"/>
+  </w:num>
+  <w:num w:numId="4" w16cid:durableId="1147086319">
+    <w:abstractNumId w:val="2"/>
+  </w:num>
+  <w:num w:numId="5" w16cid:durableId="1968270719">
+    <w:abstractNumId w:val="7"/>
+  </w:num>
+  <w:num w:numId="6" w16cid:durableId="938686313">
+    <w:abstractNumId w:val="10"/>
+  </w:num>
+  <w:num w:numId="7" w16cid:durableId="638262170">
+    <w:abstractNumId w:val="4"/>
+  </w:num>
+  <w:num w:numId="8" w16cid:durableId="65537873">
+    <w:abstractNumId w:val="8"/>
+  </w:num>
+  <w:num w:numId="9" w16cid:durableId="2147313919">
+    <w:abstractNumId w:val="9"/>
+  </w:num>
+  <w:num w:numId="10" w16cid:durableId="965238876">
     <w:abstractNumId w:val="12"/>
   </w:num>
-  <w:num w:numId="2" w16cid:durableId="1461919747">
-    <w:abstractNumId w:val="1"/>
-  </w:num>
-  <w:num w:numId="3" w16cid:durableId="978994447">
-    <w:abstractNumId w:val="5"/>
-  </w:num>
-  <w:num w:numId="4" w16cid:durableId="1195726614">
-    <w:abstractNumId w:val="2"/>
-  </w:num>
-  <w:num w:numId="5" w16cid:durableId="1862620395">
-    <w:abstractNumId w:val="7"/>
-  </w:num>
-  <w:num w:numId="6" w16cid:durableId="1067341872">
-    <w:abstractNumId w:val="11"/>
-  </w:num>
-  <w:num w:numId="7" w16cid:durableId="1622304185">
-    <w:abstractNumId w:val="4"/>
-  </w:num>
-  <w:num w:numId="8" w16cid:durableId="141505802">
-    <w:abstractNumId w:val="8"/>
-  </w:num>
-  <w:num w:numId="9" w16cid:durableId="1101996768">
-    <w:abstractNumId w:val="10"/>
-  </w:num>
-  <w:num w:numId="10" w16cid:durableId="451829505">
-    <w:abstractNumId w:val="13"/>
-  </w:num>
-  <w:num w:numId="11" w16cid:durableId="2074769359">
+  <w:num w:numId="11" w16cid:durableId="1290352840">
     <w:abstractNumId w:val="3"/>
   </w:num>
-  <w:num w:numId="12" w16cid:durableId="91826265">
+  <w:num w:numId="12" w16cid:durableId="1484810063">
     <w:abstractNumId w:val="0"/>
   </w:num>
-  <w:num w:numId="13" w16cid:durableId="919097154">
+  <w:num w:numId="13" w16cid:durableId="78525817">
     <w:abstractNumId w:val="6"/>
   </w:num>
-  <w:num w:numId="14" w16cid:durableId="1248685721">
-    <w:abstractNumId w:val="15"/>
-  </w:num>
-  <w:num w:numId="15" w16cid:durableId="1081682298">
-    <w:abstractNumId w:val="14"/>
-  </w:num>
-  <w:num w:numId="16" w16cid:durableId="2027367545">
-    <w:abstractNumId w:val="9"/>
+  <w:num w:numId="14" w16cid:durableId="474622">
+    <w:abstractNumId w:val="13"/>
   </w:num>
 </w:numbering>
 </file>
@@ -3054,6 +5084,50 @@
       </w:tblBorders>
     </w:tblPr>
   </w:style>
+  <w:style w:type="paragraph" w:styleId="a6">
+    <w:name w:val="header"/>
+    <w:basedOn w:val="a"/>
+    <w:link w:val="a7"/>
+    <w:uiPriority w:val="99"/>
+    <w:unhideWhenUsed/>
+    <w:rsid w:val="00BA52E3"/>
+    <w:pPr>
+      <w:tabs>
+        <w:tab w:val="center" w:pos="4677"/>
+        <w:tab w:val="right" w:pos="9355"/>
+      </w:tabs>
+      <w:spacing w:after="0" w:line="240" w:lineRule="auto"/>
+    </w:pPr>
+  </w:style>
+  <w:style w:type="character" w:customStyle="1" w:styleId="a7">
+    <w:name w:val="Верхний колонтитул Знак"/>
+    <w:basedOn w:val="a0"/>
+    <w:link w:val="a6"/>
+    <w:uiPriority w:val="99"/>
+    <w:rsid w:val="00BA52E3"/>
+  </w:style>
+  <w:style w:type="paragraph" w:styleId="a8">
+    <w:name w:val="footer"/>
+    <w:basedOn w:val="a"/>
+    <w:link w:val="a9"/>
+    <w:uiPriority w:val="99"/>
+    <w:unhideWhenUsed/>
+    <w:rsid w:val="00BA52E3"/>
+    <w:pPr>
+      <w:tabs>
+        <w:tab w:val="center" w:pos="4677"/>
+        <w:tab w:val="right" w:pos="9355"/>
+      </w:tabs>
+      <w:spacing w:after="0" w:line="240" w:lineRule="auto"/>
+    </w:pPr>
+  </w:style>
+  <w:style w:type="character" w:customStyle="1" w:styleId="a9">
+    <w:name w:val="Нижний колонтитул Знак"/>
+    <w:basedOn w:val="a0"/>
+    <w:link w:val="a8"/>
+    <w:uiPriority w:val="99"/>
+    <w:rsid w:val="00BA52E3"/>
+  </w:style>
 </w:styles>
 </file>
 
